--- a/SEM2/The individual project/Docs/Use-cases/Reddit Use Cases.docx
+++ b/SEM2/The individual project/Docs/Use-cases/Reddit Use Cases.docx
@@ -1,12 +1,20 @@
 
 <file path=word/document.xml><?xml version="1.0" encoding="utf-8"?>
-<w:document xmlns:wpc="http://schemas.microsoft.com/office/word/2010/wordprocessingCanvas" xmlns:cx="http://schemas.microsoft.com/office/drawing/2014/chartex" xmlns:cx1="http://schemas.microsoft.com/office/drawing/2015/9/8/chartex" xmlns:cx2="http://schemas.microsoft.com/office/drawing/2015/10/21/chartex" xmlns:cx3="http://schemas.microsoft.com/office/drawing/2016/5/9/chartex" xmlns:cx4="http://schemas.microsoft.com/office/drawing/2016/5/10/chartex" xmlns:cx5="http://schemas.microsoft.com/office/drawing/2016/5/11/chartex" xmlns:cx6="http://schemas.microsoft.com/office/drawing/2016/5/12/chartex" xmlns:cx7="http://schemas.microsoft.com/office/drawing/2016/5/13/chartex" xmlns:cx8="http://schemas.microsoft.com/office/drawing/2016/5/14/chartex" xmlns:mc="http://schemas.openxmlformats.org/markup-compatibility/2006" xmlns:aink="http://schemas.microsoft.com/office/drawing/2016/ink" xmlns:am3d="http://schemas.microsoft.com/office/drawing/2017/model3d" xmlns:o="urn:schemas-microsoft-com:office:office" xmlns:oel="http://schemas.microsoft.com/office/2019/extlst" xmlns:r="http://schemas.openxmlformats.org/officeDocument/2006/relationships" xmlns:m="http://schemas.openxmlformats.org/officeDocument/2006/math" xmlns:v="urn:schemas-microsoft-com:vml" xmlns:wp14="http://schemas.microsoft.com/office/word/2010/wordprocessingDrawing" xmlns:wp="http://schemas.openxmlformats.org/drawingml/2006/wordprocessingDrawing" xmlns:w10="urn:schemas-microsoft-com:office:word" xmlns:w="http://schemas.openxmlformats.org/wordprocessingml/2006/main" xmlns:w14="http://schemas.microsoft.com/office/word/2010/wordml" xmlns:w15="http://schemas.microsoft.com/office/word/2012/wordml" xmlns:w16cex="http://schemas.microsoft.com/office/word/2018/wordml/cex" xmlns:w16cid="http://schemas.microsoft.com/office/word/2016/wordml/cid" xmlns:w16="http://schemas.microsoft.com/office/word/2018/wordml" xmlns:w16sdtdh="http://schemas.microsoft.com/office/word/2020/wordml/sdtdatahash" xmlns:w16se="http://schemas.microsoft.com/office/word/2015/wordml/symex" xmlns:wpg="http://schemas.microsoft.com/office/word/2010/wordprocessingGroup" xmlns:wpi="http://schemas.microsoft.com/office/word/2010/wordprocessingInk" xmlns:wne="http://schemas.microsoft.com/office/word/2006/wordml" xmlns:wps="http://schemas.microsoft.com/office/word/2010/wordprocessingShape" mc:Ignorable="w14 w15 w16se w16cid w16 w16cex w16sdtdh wp14">
+<w:document xmlns:wpc="http://schemas.microsoft.com/office/word/2010/wordprocessingCanvas" xmlns:cx="http://schemas.microsoft.com/office/drawing/2014/chartex" xmlns:cx1="http://schemas.microsoft.com/office/drawing/2015/9/8/chartex" xmlns:cx2="http://schemas.microsoft.com/office/drawing/2015/10/21/chartex" xmlns:cx3="http://schemas.microsoft.com/office/drawing/2016/5/9/chartex" xmlns:cx4="http://schemas.microsoft.com/office/drawing/2016/5/10/chartex" xmlns:cx5="http://schemas.microsoft.com/office/drawing/2016/5/11/chartex" xmlns:cx6="http://schemas.microsoft.com/office/drawing/2016/5/12/chartex" xmlns:cx7="http://schemas.microsoft.com/office/drawing/2016/5/13/chartex" xmlns:cx8="http://schemas.microsoft.com/office/drawing/2016/5/14/chartex" xmlns:mc="http://schemas.openxmlformats.org/markup-compatibility/2006" xmlns:aink="http://schemas.microsoft.com/office/drawing/2016/ink" xmlns:am3d="http://schemas.microsoft.com/office/drawing/2017/model3d" xmlns:o="urn:schemas-microsoft-com:office:office" xmlns:oel="http://schemas.microsoft.com/office/2019/extlst" xmlns:r="http://schemas.openxmlformats.org/officeDocument/2006/relationships" xmlns:m="http://schemas.openxmlformats.org/officeDocument/2006/math" xmlns:v="urn:schemas-microsoft-com:vml" xmlns:wp14="http://schemas.microsoft.com/office/word/2010/wordprocessingDrawing" xmlns:wp="http://schemas.openxmlformats.org/drawingml/2006/wordprocessingDrawing" xmlns:w10="urn:schemas-microsoft-com:office:word" xmlns:w="http://schemas.openxmlformats.org/wordprocessingml/2006/main" xmlns:w14="http://schemas.microsoft.com/office/word/2010/wordml" xmlns:w15="http://schemas.microsoft.com/office/word/2012/wordml" xmlns:w16cex="http://schemas.microsoft.com/office/word/2018/wordml/cex" xmlns:w16cid="http://schemas.microsoft.com/office/word/2016/wordml/cid" xmlns:w16="http://schemas.microsoft.com/office/word/2018/wordml" xmlns:w16du="http://schemas.microsoft.com/office/word/2023/wordml/word16du" xmlns:w16sdtdh="http://schemas.microsoft.com/office/word/2020/wordml/sdtdatahash" xmlns:w16se="http://schemas.microsoft.com/office/word/2015/wordml/symex" xmlns:wpg="http://schemas.microsoft.com/office/word/2010/wordprocessingGroup" xmlns:wpi="http://schemas.microsoft.com/office/word/2010/wordprocessingInk" xmlns:wne="http://schemas.microsoft.com/office/word/2006/wordml" xmlns:wps="http://schemas.microsoft.com/office/word/2010/wordprocessingShape" mc:Ignorable="w14 w15 w16se w16cid w16 w16cex w16sdtdh wp14">
   <w:body>
     <w:tbl>
       <w:tblPr>
         <w:tblpPr w:leftFromText="180" w:rightFromText="180" w:horzAnchor="margin" w:tblpXSpec="center" w:tblpY="-855"/>
         <w:tblW w:w="11040" w:type="dxa"/>
         <w:tblCellSpacing w:w="15" w:type="dxa"/>
+        <w:tblBorders>
+          <w:top w:val="single" w:sz="4" w:space="0" w:color="auto"/>
+          <w:left w:val="single" w:sz="4" w:space="0" w:color="auto"/>
+          <w:bottom w:val="single" w:sz="4" w:space="0" w:color="auto"/>
+          <w:right w:val="single" w:sz="4" w:space="0" w:color="auto"/>
+          <w:insideH w:val="single" w:sz="4" w:space="0" w:color="auto"/>
+          <w:insideV w:val="single" w:sz="4" w:space="0" w:color="auto"/>
+        </w:tblBorders>
         <w:tblCellMar>
           <w:left w:w="180" w:type="dxa"/>
           <w:right w:w="180" w:type="dxa"/>
@@ -14,8 +22,8 @@
         <w:tblLook w:val="04A0" w:firstRow="1" w:lastRow="0" w:firstColumn="1" w:lastColumn="0" w:noHBand="0" w:noVBand="1"/>
       </w:tblPr>
       <w:tblGrid>
-        <w:gridCol w:w="1475"/>
-        <w:gridCol w:w="9565"/>
+        <w:gridCol w:w="1495"/>
+        <w:gridCol w:w="9545"/>
       </w:tblGrid>
       <w:tr>
         <w:trPr>
@@ -158,24 +166,56 @@
           </w:tcPr>
           <w:p>
             <w:pPr>
-              <w:spacing w:before="120" w:after="120" w:line="240" w:lineRule="auto"/>
-              <w:rPr>
-                <w:rFonts w:ascii="Roboto" w:eastAsia="Times New Roman" w:hAnsi="Roboto" w:cs="Times New Roman"/>
-                <w:color w:val="111111"/>
-                <w:sz w:val="24"/>
-                <w:szCs w:val="24"/>
-                <w:lang w:val="en-US"/>
-              </w:rPr>
-            </w:pPr>
-            <w:r>
-              <w:rPr>
-                <w:rFonts w:ascii="Roboto" w:eastAsia="Times New Roman" w:hAnsi="Roboto" w:cs="Times New Roman"/>
-                <w:color w:val="111111"/>
-                <w:sz w:val="24"/>
-                <w:szCs w:val="24"/>
-                <w:lang w:val="en-US"/>
-              </w:rPr>
-              <w:t>A user can create an account on the platform by providing their information and choosing a secure password. The platform implements user authentication and authorization according to industry best practices to ensure the security of user data.</w:t>
+              <w:pStyle w:val="ListParagraph"/>
+              <w:numPr>
+                <w:ilvl w:val="0"/>
+                <w:numId w:val="4"/>
+              </w:numPr>
+              <w:spacing w:before="120" w:after="120" w:line="240" w:lineRule="auto"/>
+              <w:rPr>
+                <w:rFonts w:ascii="Roboto" w:eastAsia="Times New Roman" w:hAnsi="Roboto" w:cs="Times New Roman"/>
+                <w:color w:val="111111"/>
+                <w:sz w:val="24"/>
+                <w:szCs w:val="24"/>
+                <w:lang w:val="en-US"/>
+              </w:rPr>
+            </w:pPr>
+            <w:r>
+              <w:rPr>
+                <w:rFonts w:ascii="Roboto" w:eastAsia="Times New Roman" w:hAnsi="Roboto" w:cs="Times New Roman"/>
+                <w:color w:val="111111"/>
+                <w:sz w:val="24"/>
+                <w:szCs w:val="24"/>
+                <w:lang w:val="en-US"/>
+              </w:rPr>
+              <w:t xml:space="preserve">A user can create an account on the platform by providing their information and choosing a secure password. </w:t>
+            </w:r>
+          </w:p>
+          <w:p>
+            <w:pPr>
+              <w:pStyle w:val="ListParagraph"/>
+              <w:numPr>
+                <w:ilvl w:val="0"/>
+                <w:numId w:val="4"/>
+              </w:numPr>
+              <w:spacing w:before="120" w:after="120" w:line="240" w:lineRule="auto"/>
+              <w:rPr>
+                <w:rFonts w:ascii="Roboto" w:eastAsia="Times New Roman" w:hAnsi="Roboto" w:cs="Times New Roman"/>
+                <w:color w:val="111111"/>
+                <w:sz w:val="24"/>
+                <w:szCs w:val="24"/>
+                <w:lang w:val="en-US"/>
+              </w:rPr>
+            </w:pPr>
+            <w:r>
+              <w:rPr>
+                <w:rFonts w:ascii="Roboto" w:eastAsia="Times New Roman" w:hAnsi="Roboto" w:cs="Times New Roman"/>
+                <w:color w:val="111111"/>
+                <w:sz w:val="24"/>
+                <w:szCs w:val="24"/>
+                <w:lang w:val="en-US"/>
+              </w:rPr>
+              <w:t>The platform implements user authentication and authorization according to industry best practices to ensure the security of user data.</w:t>
             </w:r>
           </w:p>
         </w:tc>
@@ -389,24 +429,137 @@
           </w:tcPr>
           <w:p>
             <w:pPr>
-              <w:spacing w:before="120" w:after="120" w:line="240" w:lineRule="auto"/>
-              <w:rPr>
-                <w:rFonts w:ascii="Roboto" w:eastAsia="Times New Roman" w:hAnsi="Roboto" w:cs="Times New Roman"/>
-                <w:color w:val="111111"/>
-                <w:sz w:val="24"/>
-                <w:szCs w:val="24"/>
-                <w:lang w:val="en-US"/>
-              </w:rPr>
-            </w:pPr>
-            <w:r>
-              <w:rPr>
-                <w:rFonts w:ascii="Roboto" w:eastAsia="Times New Roman" w:hAnsi="Roboto" w:cs="Times New Roman"/>
-                <w:color w:val="111111"/>
-                <w:sz w:val="24"/>
-                <w:szCs w:val="24"/>
-                <w:lang w:val="en-US"/>
-              </w:rPr>
-              <w:t>The actor indicates that they want to create an account. The system displays a page on which the data can be entered (FR-01). The actor enters their information and chooses a secure password. The system checks the entered data and creates the account. The actor can then log in securely using their credentials.</w:t>
+              <w:pStyle w:val="ListParagraph"/>
+              <w:numPr>
+                <w:ilvl w:val="0"/>
+                <w:numId w:val="3"/>
+              </w:numPr>
+              <w:spacing w:before="120" w:after="120" w:line="240" w:lineRule="auto"/>
+              <w:rPr>
+                <w:rFonts w:ascii="Roboto" w:eastAsia="Times New Roman" w:hAnsi="Roboto" w:cs="Times New Roman"/>
+                <w:color w:val="111111"/>
+                <w:sz w:val="24"/>
+                <w:szCs w:val="24"/>
+                <w:lang w:val="en-US"/>
+              </w:rPr>
+            </w:pPr>
+            <w:r>
+              <w:rPr>
+                <w:rFonts w:ascii="Roboto" w:eastAsia="Times New Roman" w:hAnsi="Roboto" w:cs="Times New Roman"/>
+                <w:color w:val="111111"/>
+                <w:sz w:val="24"/>
+                <w:szCs w:val="24"/>
+                <w:lang w:val="en-US"/>
+              </w:rPr>
+              <w:t xml:space="preserve">The actor indicates that they want to create an account. </w:t>
+            </w:r>
+          </w:p>
+          <w:p>
+            <w:pPr>
+              <w:pStyle w:val="ListParagraph"/>
+              <w:numPr>
+                <w:ilvl w:val="0"/>
+                <w:numId w:val="3"/>
+              </w:numPr>
+              <w:spacing w:before="120" w:after="120" w:line="240" w:lineRule="auto"/>
+              <w:rPr>
+                <w:rFonts w:ascii="Roboto" w:eastAsia="Times New Roman" w:hAnsi="Roboto" w:cs="Times New Roman"/>
+                <w:color w:val="111111"/>
+                <w:sz w:val="24"/>
+                <w:szCs w:val="24"/>
+                <w:lang w:val="en-US"/>
+              </w:rPr>
+            </w:pPr>
+            <w:r>
+              <w:rPr>
+                <w:rFonts w:ascii="Roboto" w:eastAsia="Times New Roman" w:hAnsi="Roboto" w:cs="Times New Roman"/>
+                <w:color w:val="111111"/>
+                <w:sz w:val="24"/>
+                <w:szCs w:val="24"/>
+                <w:lang w:val="en-US"/>
+              </w:rPr>
+              <w:t xml:space="preserve">The system displays a page on which the data can be entered (FR-01). </w:t>
+            </w:r>
+          </w:p>
+          <w:p>
+            <w:pPr>
+              <w:pStyle w:val="ListParagraph"/>
+              <w:numPr>
+                <w:ilvl w:val="0"/>
+                <w:numId w:val="3"/>
+              </w:numPr>
+              <w:spacing w:before="120" w:after="120" w:line="240" w:lineRule="auto"/>
+              <w:rPr>
+                <w:rFonts w:ascii="Roboto" w:eastAsia="Times New Roman" w:hAnsi="Roboto" w:cs="Times New Roman"/>
+                <w:color w:val="111111"/>
+                <w:sz w:val="24"/>
+                <w:szCs w:val="24"/>
+                <w:lang w:val="en-US"/>
+              </w:rPr>
+            </w:pPr>
+            <w:r>
+              <w:rPr>
+                <w:rFonts w:ascii="Roboto" w:eastAsia="Times New Roman" w:hAnsi="Roboto" w:cs="Times New Roman"/>
+                <w:color w:val="111111"/>
+                <w:sz w:val="24"/>
+                <w:szCs w:val="24"/>
+                <w:lang w:val="en-US"/>
+              </w:rPr>
+              <w:t xml:space="preserve">The actor enters their information and chooses a secure password. </w:t>
+            </w:r>
+          </w:p>
+          <w:p>
+            <w:pPr>
+              <w:pStyle w:val="ListParagraph"/>
+              <w:numPr>
+                <w:ilvl w:val="0"/>
+                <w:numId w:val="3"/>
+              </w:numPr>
+              <w:spacing w:before="120" w:after="120" w:line="240" w:lineRule="auto"/>
+              <w:rPr>
+                <w:rFonts w:ascii="Roboto" w:eastAsia="Times New Roman" w:hAnsi="Roboto" w:cs="Times New Roman"/>
+                <w:color w:val="111111"/>
+                <w:sz w:val="24"/>
+                <w:szCs w:val="24"/>
+                <w:lang w:val="en-US"/>
+              </w:rPr>
+            </w:pPr>
+            <w:r>
+              <w:rPr>
+                <w:rFonts w:ascii="Roboto" w:eastAsia="Times New Roman" w:hAnsi="Roboto" w:cs="Times New Roman"/>
+                <w:color w:val="111111"/>
+                <w:sz w:val="24"/>
+                <w:szCs w:val="24"/>
+                <w:lang w:val="en-US"/>
+              </w:rPr>
+              <w:t xml:space="preserve">The system checks the entered data and creates the account. </w:t>
+            </w:r>
+          </w:p>
+          <w:p>
+            <w:pPr>
+              <w:pStyle w:val="ListParagraph"/>
+              <w:numPr>
+                <w:ilvl w:val="0"/>
+                <w:numId w:val="3"/>
+              </w:numPr>
+              <w:spacing w:before="120" w:after="120" w:line="240" w:lineRule="auto"/>
+              <w:rPr>
+                <w:rFonts w:ascii="Roboto" w:eastAsia="Times New Roman" w:hAnsi="Roboto" w:cs="Times New Roman"/>
+                <w:color w:val="111111"/>
+                <w:sz w:val="24"/>
+                <w:szCs w:val="24"/>
+                <w:lang w:val="en-US"/>
+              </w:rPr>
+            </w:pPr>
+            <w:r>
+              <w:rPr>
+                <w:rFonts w:ascii="Roboto" w:eastAsia="Times New Roman" w:hAnsi="Roboto" w:cs="Times New Roman"/>
+                <w:color w:val="111111"/>
+                <w:sz w:val="24"/>
+                <w:szCs w:val="24"/>
+                <w:lang w:val="en-US"/>
+              </w:rPr>
+              <w:t>The actor can then log in securely using their credentials.</w:t>
             </w:r>
           </w:p>
         </w:tc>
@@ -577,6 +730,14 @@
         <w:tblpPr w:leftFromText="180" w:rightFromText="180" w:vertAnchor="page" w:horzAnchor="margin" w:tblpXSpec="center" w:tblpY="613"/>
         <w:tblW w:w="11040" w:type="dxa"/>
         <w:tblCellSpacing w:w="15" w:type="dxa"/>
+        <w:tblBorders>
+          <w:top w:val="single" w:sz="4" w:space="0" w:color="auto"/>
+          <w:left w:val="single" w:sz="4" w:space="0" w:color="auto"/>
+          <w:bottom w:val="single" w:sz="4" w:space="0" w:color="auto"/>
+          <w:right w:val="single" w:sz="4" w:space="0" w:color="auto"/>
+          <w:insideH w:val="single" w:sz="4" w:space="0" w:color="auto"/>
+          <w:insideV w:val="single" w:sz="4" w:space="0" w:color="auto"/>
+        </w:tblBorders>
         <w:tblCellMar>
           <w:left w:w="180" w:type="dxa"/>
           <w:right w:w="180" w:type="dxa"/>
@@ -584,8 +745,8 @@
         <w:tblLook w:val="04A0" w:firstRow="1" w:lastRow="0" w:firstColumn="1" w:lastColumn="0" w:noHBand="0" w:noVBand="1"/>
       </w:tblPr>
       <w:tblGrid>
-        <w:gridCol w:w="1475"/>
-        <w:gridCol w:w="9565"/>
+        <w:gridCol w:w="1495"/>
+        <w:gridCol w:w="9545"/>
       </w:tblGrid>
       <w:tr>
         <w:trPr>
@@ -729,24 +890,56 @@
           </w:tcPr>
           <w:p>
             <w:pPr>
-              <w:spacing w:before="120" w:after="120" w:line="240" w:lineRule="auto"/>
-              <w:rPr>
-                <w:rFonts w:ascii="Roboto" w:eastAsia="Times New Roman" w:hAnsi="Roboto" w:cs="Times New Roman"/>
-                <w:color w:val="111111"/>
-                <w:sz w:val="24"/>
-                <w:szCs w:val="24"/>
-                <w:lang w:val="en-US"/>
-              </w:rPr>
-            </w:pPr>
-            <w:r>
-              <w:rPr>
-                <w:rFonts w:ascii="Roboto" w:eastAsia="Times New Roman" w:hAnsi="Roboto" w:cs="Times New Roman"/>
-                <w:color w:val="111111"/>
-                <w:sz w:val="24"/>
-                <w:szCs w:val="24"/>
-                <w:lang w:val="en-US"/>
-              </w:rPr>
-              <w:t>A user can create a new post with text and/or media content. The platform supports the creation and moderation of subreddits by users. Posts are displayed in a clear and organized manner.</w:t>
+              <w:pStyle w:val="ListParagraph"/>
+              <w:numPr>
+                <w:ilvl w:val="0"/>
+                <w:numId w:val="3"/>
+              </w:numPr>
+              <w:spacing w:before="120" w:after="120" w:line="240" w:lineRule="auto"/>
+              <w:rPr>
+                <w:rFonts w:ascii="Roboto" w:eastAsia="Times New Roman" w:hAnsi="Roboto" w:cs="Times New Roman"/>
+                <w:color w:val="111111"/>
+                <w:sz w:val="24"/>
+                <w:szCs w:val="24"/>
+                <w:lang w:val="en-US"/>
+              </w:rPr>
+            </w:pPr>
+            <w:r>
+              <w:rPr>
+                <w:rFonts w:ascii="Roboto" w:eastAsia="Times New Roman" w:hAnsi="Roboto" w:cs="Times New Roman"/>
+                <w:color w:val="111111"/>
+                <w:sz w:val="24"/>
+                <w:szCs w:val="24"/>
+                <w:lang w:val="en-US"/>
+              </w:rPr>
+              <w:t xml:space="preserve">A user can create a new post with text and/or media content. </w:t>
+            </w:r>
+          </w:p>
+          <w:p>
+            <w:pPr>
+              <w:pStyle w:val="ListParagraph"/>
+              <w:numPr>
+                <w:ilvl w:val="0"/>
+                <w:numId w:val="3"/>
+              </w:numPr>
+              <w:spacing w:before="120" w:after="120" w:line="240" w:lineRule="auto"/>
+              <w:rPr>
+                <w:rFonts w:ascii="Roboto" w:eastAsia="Times New Roman" w:hAnsi="Roboto" w:cs="Times New Roman"/>
+                <w:color w:val="111111"/>
+                <w:sz w:val="24"/>
+                <w:szCs w:val="24"/>
+                <w:lang w:val="en-US"/>
+              </w:rPr>
+            </w:pPr>
+            <w:r>
+              <w:rPr>
+                <w:rFonts w:ascii="Roboto" w:eastAsia="Times New Roman" w:hAnsi="Roboto" w:cs="Times New Roman"/>
+                <w:color w:val="111111"/>
+                <w:sz w:val="24"/>
+                <w:szCs w:val="24"/>
+                <w:lang w:val="en-US"/>
+              </w:rPr>
+              <w:t>The platform supports the creation and moderation of subreddits by users. Posts are displayed in a clear and organized manner.</w:t>
             </w:r>
           </w:p>
         </w:tc>
@@ -960,24 +1153,110 @@
           </w:tcPr>
           <w:p>
             <w:pPr>
-              <w:spacing w:before="120" w:after="120" w:line="240" w:lineRule="auto"/>
-              <w:rPr>
-                <w:rFonts w:ascii="Roboto" w:eastAsia="Times New Roman" w:hAnsi="Roboto" w:cs="Times New Roman"/>
-                <w:color w:val="111111"/>
-                <w:sz w:val="24"/>
-                <w:szCs w:val="24"/>
-                <w:lang w:val="en-US"/>
-              </w:rPr>
-            </w:pPr>
-            <w:r>
-              <w:rPr>
-                <w:rFonts w:ascii="Roboto" w:eastAsia="Times New Roman" w:hAnsi="Roboto" w:cs="Times New Roman"/>
-                <w:color w:val="111111"/>
-                <w:sz w:val="24"/>
-                <w:szCs w:val="24"/>
-                <w:lang w:val="en-US"/>
-              </w:rPr>
-              <w:t>The actor indicates that they want to create a new post. The system displays a page on which the data can be entered (FR-02). The actor enters their text and/or media content and chooses the subreddit in which to post it (B-02.1). The system checks the entered data and creates the post.</w:t>
+              <w:pStyle w:val="ListParagraph"/>
+              <w:numPr>
+                <w:ilvl w:val="0"/>
+                <w:numId w:val="3"/>
+              </w:numPr>
+              <w:spacing w:before="120" w:after="120" w:line="240" w:lineRule="auto"/>
+              <w:rPr>
+                <w:rFonts w:ascii="Roboto" w:eastAsia="Times New Roman" w:hAnsi="Roboto" w:cs="Times New Roman"/>
+                <w:color w:val="111111"/>
+                <w:sz w:val="24"/>
+                <w:szCs w:val="24"/>
+                <w:lang w:val="en-US"/>
+              </w:rPr>
+            </w:pPr>
+            <w:r>
+              <w:rPr>
+                <w:rFonts w:ascii="Roboto" w:eastAsia="Times New Roman" w:hAnsi="Roboto" w:cs="Times New Roman"/>
+                <w:color w:val="111111"/>
+                <w:sz w:val="24"/>
+                <w:szCs w:val="24"/>
+                <w:lang w:val="en-US"/>
+              </w:rPr>
+              <w:t xml:space="preserve">The actor indicates that they want to create a new post. </w:t>
+            </w:r>
+          </w:p>
+          <w:p>
+            <w:pPr>
+              <w:pStyle w:val="ListParagraph"/>
+              <w:numPr>
+                <w:ilvl w:val="0"/>
+                <w:numId w:val="3"/>
+              </w:numPr>
+              <w:spacing w:before="120" w:after="120" w:line="240" w:lineRule="auto"/>
+              <w:rPr>
+                <w:rFonts w:ascii="Roboto" w:eastAsia="Times New Roman" w:hAnsi="Roboto" w:cs="Times New Roman"/>
+                <w:color w:val="111111"/>
+                <w:sz w:val="24"/>
+                <w:szCs w:val="24"/>
+                <w:lang w:val="en-US"/>
+              </w:rPr>
+            </w:pPr>
+            <w:r>
+              <w:rPr>
+                <w:rFonts w:ascii="Roboto" w:eastAsia="Times New Roman" w:hAnsi="Roboto" w:cs="Times New Roman"/>
+                <w:color w:val="111111"/>
+                <w:sz w:val="24"/>
+                <w:szCs w:val="24"/>
+                <w:lang w:val="en-US"/>
+              </w:rPr>
+              <w:t xml:space="preserve">The system displays a page on which the data can be entered (FR-02). </w:t>
+            </w:r>
+          </w:p>
+          <w:p>
+            <w:pPr>
+              <w:pStyle w:val="ListParagraph"/>
+              <w:numPr>
+                <w:ilvl w:val="0"/>
+                <w:numId w:val="3"/>
+              </w:numPr>
+              <w:spacing w:before="120" w:after="120" w:line="240" w:lineRule="auto"/>
+              <w:rPr>
+                <w:rFonts w:ascii="Roboto" w:eastAsia="Times New Roman" w:hAnsi="Roboto" w:cs="Times New Roman"/>
+                <w:color w:val="111111"/>
+                <w:sz w:val="24"/>
+                <w:szCs w:val="24"/>
+                <w:lang w:val="en-US"/>
+              </w:rPr>
+            </w:pPr>
+            <w:r>
+              <w:rPr>
+                <w:rFonts w:ascii="Roboto" w:eastAsia="Times New Roman" w:hAnsi="Roboto" w:cs="Times New Roman"/>
+                <w:color w:val="111111"/>
+                <w:sz w:val="24"/>
+                <w:szCs w:val="24"/>
+                <w:lang w:val="en-US"/>
+              </w:rPr>
+              <w:t xml:space="preserve">The actor enters their text and/or media content and chooses the subreddit in which to post it (B-02.1). </w:t>
+            </w:r>
+          </w:p>
+          <w:p>
+            <w:pPr>
+              <w:pStyle w:val="ListParagraph"/>
+              <w:numPr>
+                <w:ilvl w:val="0"/>
+                <w:numId w:val="3"/>
+              </w:numPr>
+              <w:spacing w:before="120" w:after="120" w:line="240" w:lineRule="auto"/>
+              <w:rPr>
+                <w:rFonts w:ascii="Roboto" w:eastAsia="Times New Roman" w:hAnsi="Roboto" w:cs="Times New Roman"/>
+                <w:color w:val="111111"/>
+                <w:sz w:val="24"/>
+                <w:szCs w:val="24"/>
+                <w:lang w:val="en-US"/>
+              </w:rPr>
+            </w:pPr>
+            <w:r>
+              <w:rPr>
+                <w:rFonts w:ascii="Roboto" w:eastAsia="Times New Roman" w:hAnsi="Roboto" w:cs="Times New Roman"/>
+                <w:color w:val="111111"/>
+                <w:sz w:val="24"/>
+                <w:szCs w:val="24"/>
+                <w:lang w:val="en-US"/>
+              </w:rPr>
+              <w:t>The system checks the entered data and creates the post.</w:t>
             </w:r>
           </w:p>
         </w:tc>
@@ -1148,6 +1427,14 @@
         <w:tblpPr w:leftFromText="180" w:rightFromText="180" w:horzAnchor="margin" w:tblpXSpec="center" w:tblpY="-380"/>
         <w:tblW w:w="11040" w:type="dxa"/>
         <w:tblCellSpacing w:w="15" w:type="dxa"/>
+        <w:tblBorders>
+          <w:top w:val="single" w:sz="4" w:space="0" w:color="auto"/>
+          <w:left w:val="single" w:sz="4" w:space="0" w:color="auto"/>
+          <w:bottom w:val="single" w:sz="4" w:space="0" w:color="auto"/>
+          <w:right w:val="single" w:sz="4" w:space="0" w:color="auto"/>
+          <w:insideH w:val="single" w:sz="4" w:space="0" w:color="auto"/>
+          <w:insideV w:val="single" w:sz="4" w:space="0" w:color="auto"/>
+        </w:tblBorders>
         <w:tblCellMar>
           <w:left w:w="180" w:type="dxa"/>
           <w:right w:w="180" w:type="dxa"/>
@@ -1155,8 +1442,8 @@
         <w:tblLook w:val="04A0" w:firstRow="1" w:lastRow="0" w:firstColumn="1" w:lastColumn="0" w:noHBand="0" w:noVBand="1"/>
       </w:tblPr>
       <w:tblGrid>
-        <w:gridCol w:w="1475"/>
-        <w:gridCol w:w="9565"/>
+        <w:gridCol w:w="1495"/>
+        <w:gridCol w:w="9545"/>
       </w:tblGrid>
       <w:tr>
         <w:trPr>
@@ -1300,24 +1587,83 @@
           </w:tcPr>
           <w:p>
             <w:pPr>
-              <w:spacing w:before="120" w:after="120" w:line="240" w:lineRule="auto"/>
-              <w:rPr>
-                <w:rFonts w:ascii="Roboto" w:eastAsia="Times New Roman" w:hAnsi="Roboto" w:cs="Times New Roman"/>
-                <w:color w:val="111111"/>
-                <w:sz w:val="24"/>
-                <w:szCs w:val="24"/>
-                <w:lang w:val="en-US"/>
-              </w:rPr>
-            </w:pPr>
-            <w:r>
-              <w:rPr>
-                <w:rFonts w:ascii="Roboto" w:eastAsia="Times New Roman" w:hAnsi="Roboto" w:cs="Times New Roman"/>
-                <w:color w:val="111111"/>
-                <w:sz w:val="24"/>
-                <w:szCs w:val="24"/>
-                <w:lang w:val="en-US"/>
-              </w:rPr>
-              <w:t>A user can view a feed of posts from all users or from specific subreddits. The platform implements efficient algorithms to sort and filter posts based on user preferences and subreddit rules. The platform provides a responsive and user-friendly interface for browsing posts.</w:t>
+              <w:pStyle w:val="ListParagraph"/>
+              <w:numPr>
+                <w:ilvl w:val="0"/>
+                <w:numId w:val="2"/>
+              </w:numPr>
+              <w:spacing w:before="120" w:after="120" w:line="240" w:lineRule="auto"/>
+              <w:rPr>
+                <w:rFonts w:ascii="Roboto" w:eastAsia="Times New Roman" w:hAnsi="Roboto" w:cs="Times New Roman"/>
+                <w:color w:val="111111"/>
+                <w:sz w:val="24"/>
+                <w:szCs w:val="24"/>
+                <w:lang w:val="en-US"/>
+              </w:rPr>
+            </w:pPr>
+            <w:r>
+              <w:rPr>
+                <w:rFonts w:ascii="Roboto" w:eastAsia="Times New Roman" w:hAnsi="Roboto" w:cs="Times New Roman"/>
+                <w:color w:val="111111"/>
+                <w:sz w:val="24"/>
+                <w:szCs w:val="24"/>
+                <w:lang w:val="en-US"/>
+              </w:rPr>
+              <w:t xml:space="preserve">A user can view a feed of posts from all users or from specific subreddits. </w:t>
+            </w:r>
+          </w:p>
+          <w:p>
+            <w:pPr>
+              <w:pStyle w:val="ListParagraph"/>
+              <w:numPr>
+                <w:ilvl w:val="0"/>
+                <w:numId w:val="2"/>
+              </w:numPr>
+              <w:spacing w:before="120" w:after="120" w:line="240" w:lineRule="auto"/>
+              <w:rPr>
+                <w:rFonts w:ascii="Roboto" w:eastAsia="Times New Roman" w:hAnsi="Roboto" w:cs="Times New Roman"/>
+                <w:color w:val="111111"/>
+                <w:sz w:val="24"/>
+                <w:szCs w:val="24"/>
+                <w:lang w:val="en-US"/>
+              </w:rPr>
+            </w:pPr>
+            <w:r>
+              <w:rPr>
+                <w:rFonts w:ascii="Roboto" w:eastAsia="Times New Roman" w:hAnsi="Roboto" w:cs="Times New Roman"/>
+                <w:color w:val="111111"/>
+                <w:sz w:val="24"/>
+                <w:szCs w:val="24"/>
+                <w:lang w:val="en-US"/>
+              </w:rPr>
+              <w:t xml:space="preserve">The platform implements efficient algorithms to sort and filter posts based on user preferences and subreddit rules. </w:t>
+            </w:r>
+          </w:p>
+          <w:p>
+            <w:pPr>
+              <w:pStyle w:val="ListParagraph"/>
+              <w:numPr>
+                <w:ilvl w:val="0"/>
+                <w:numId w:val="2"/>
+              </w:numPr>
+              <w:spacing w:before="120" w:after="120" w:line="240" w:lineRule="auto"/>
+              <w:rPr>
+                <w:rFonts w:ascii="Roboto" w:eastAsia="Times New Roman" w:hAnsi="Roboto" w:cs="Times New Roman"/>
+                <w:color w:val="111111"/>
+                <w:sz w:val="24"/>
+                <w:szCs w:val="24"/>
+                <w:lang w:val="en-US"/>
+              </w:rPr>
+            </w:pPr>
+            <w:r>
+              <w:rPr>
+                <w:rFonts w:ascii="Roboto" w:eastAsia="Times New Roman" w:hAnsi="Roboto" w:cs="Times New Roman"/>
+                <w:color w:val="111111"/>
+                <w:sz w:val="24"/>
+                <w:szCs w:val="24"/>
+                <w:lang w:val="en-US"/>
+              </w:rPr>
+              <w:t>The platform provides a responsive and user-friendly interface for browsing posts.</w:t>
             </w:r>
           </w:p>
         </w:tc>
@@ -1531,24 +1877,83 @@
           </w:tcPr>
           <w:p>
             <w:pPr>
-              <w:spacing w:before="120" w:after="120" w:line="240" w:lineRule="auto"/>
-              <w:rPr>
-                <w:rFonts w:ascii="Roboto" w:eastAsia="Times New Roman" w:hAnsi="Roboto" w:cs="Times New Roman"/>
-                <w:color w:val="111111"/>
-                <w:sz w:val="24"/>
-                <w:szCs w:val="24"/>
-                <w:lang w:val="en-US"/>
-              </w:rPr>
-            </w:pPr>
-            <w:r>
-              <w:rPr>
-                <w:rFonts w:ascii="Roboto" w:eastAsia="Times New Roman" w:hAnsi="Roboto" w:cs="Times New Roman"/>
-                <w:color w:val="111111"/>
-                <w:sz w:val="24"/>
-                <w:szCs w:val="24"/>
-                <w:lang w:val="en-US"/>
-              </w:rPr>
-              <w:t>The actor indicates that they want to view a feed of posts. The system displays a page with posts from all users or from specific subreddits, depending on the user’s preferences (FR-03). The actor can browse the posts and interact with them (</w:t>
+              <w:pStyle w:val="ListParagraph"/>
+              <w:numPr>
+                <w:ilvl w:val="0"/>
+                <w:numId w:val="1"/>
+              </w:numPr>
+              <w:spacing w:before="120" w:after="120" w:line="240" w:lineRule="auto"/>
+              <w:rPr>
+                <w:rFonts w:ascii="Roboto" w:eastAsia="Times New Roman" w:hAnsi="Roboto" w:cs="Times New Roman"/>
+                <w:color w:val="111111"/>
+                <w:sz w:val="24"/>
+                <w:szCs w:val="24"/>
+                <w:lang w:val="en-US"/>
+              </w:rPr>
+            </w:pPr>
+            <w:r>
+              <w:rPr>
+                <w:rFonts w:ascii="Roboto" w:eastAsia="Times New Roman" w:hAnsi="Roboto" w:cs="Times New Roman"/>
+                <w:color w:val="111111"/>
+                <w:sz w:val="24"/>
+                <w:szCs w:val="24"/>
+                <w:lang w:val="en-US"/>
+              </w:rPr>
+              <w:t xml:space="preserve">The actor indicates that they want to view a feed of posts. </w:t>
+            </w:r>
+          </w:p>
+          <w:p>
+            <w:pPr>
+              <w:pStyle w:val="ListParagraph"/>
+              <w:numPr>
+                <w:ilvl w:val="0"/>
+                <w:numId w:val="1"/>
+              </w:numPr>
+              <w:spacing w:before="120" w:after="120" w:line="240" w:lineRule="auto"/>
+              <w:rPr>
+                <w:rFonts w:ascii="Roboto" w:eastAsia="Times New Roman" w:hAnsi="Roboto" w:cs="Times New Roman"/>
+                <w:color w:val="111111"/>
+                <w:sz w:val="24"/>
+                <w:szCs w:val="24"/>
+                <w:lang w:val="en-US"/>
+              </w:rPr>
+            </w:pPr>
+            <w:r>
+              <w:rPr>
+                <w:rFonts w:ascii="Roboto" w:eastAsia="Times New Roman" w:hAnsi="Roboto" w:cs="Times New Roman"/>
+                <w:color w:val="111111"/>
+                <w:sz w:val="24"/>
+                <w:szCs w:val="24"/>
+                <w:lang w:val="en-US"/>
+              </w:rPr>
+              <w:t xml:space="preserve">The system displays a page with posts from all users or from specific subreddits, depending on the user’s preferences (FR-03). </w:t>
+            </w:r>
+          </w:p>
+          <w:p>
+            <w:pPr>
+              <w:pStyle w:val="ListParagraph"/>
+              <w:numPr>
+                <w:ilvl w:val="0"/>
+                <w:numId w:val="1"/>
+              </w:numPr>
+              <w:spacing w:before="120" w:after="120" w:line="240" w:lineRule="auto"/>
+              <w:rPr>
+                <w:rFonts w:ascii="Roboto" w:eastAsia="Times New Roman" w:hAnsi="Roboto" w:cs="Times New Roman"/>
+                <w:color w:val="111111"/>
+                <w:sz w:val="24"/>
+                <w:szCs w:val="24"/>
+                <w:lang w:val="en-US"/>
+              </w:rPr>
+            </w:pPr>
+            <w:r>
+              <w:rPr>
+                <w:rFonts w:ascii="Roboto" w:eastAsia="Times New Roman" w:hAnsi="Roboto" w:cs="Times New Roman"/>
+                <w:color w:val="111111"/>
+                <w:sz w:val="24"/>
+                <w:szCs w:val="24"/>
+                <w:lang w:val="en-US"/>
+              </w:rPr>
+              <w:t>The actor can browse the posts and interact with them (</w:t>
             </w:r>
             <w:proofErr w:type="gramStart"/>
             <w:r>
@@ -1751,6 +2156,14 @@
         <w:tblpPr w:leftFromText="180" w:rightFromText="180" w:horzAnchor="margin" w:tblpXSpec="center" w:tblpY="-557"/>
         <w:tblW w:w="11040" w:type="dxa"/>
         <w:tblCellSpacing w:w="15" w:type="dxa"/>
+        <w:tblBorders>
+          <w:top w:val="single" w:sz="4" w:space="0" w:color="auto"/>
+          <w:left w:val="single" w:sz="4" w:space="0" w:color="auto"/>
+          <w:bottom w:val="single" w:sz="4" w:space="0" w:color="auto"/>
+          <w:right w:val="single" w:sz="4" w:space="0" w:color="auto"/>
+          <w:insideH w:val="single" w:sz="4" w:space="0" w:color="auto"/>
+          <w:insideV w:val="single" w:sz="4" w:space="0" w:color="auto"/>
+        </w:tblBorders>
         <w:tblCellMar>
           <w:left w:w="180" w:type="dxa"/>
           <w:right w:w="180" w:type="dxa"/>
@@ -1758,8 +2171,8 @@
         <w:tblLook w:val="04A0" w:firstRow="1" w:lastRow="0" w:firstColumn="1" w:lastColumn="0" w:noHBand="0" w:noVBand="1"/>
       </w:tblPr>
       <w:tblGrid>
-        <w:gridCol w:w="1475"/>
-        <w:gridCol w:w="9565"/>
+        <w:gridCol w:w="1495"/>
+        <w:gridCol w:w="9545"/>
       </w:tblGrid>
       <w:tr>
         <w:trPr>
@@ -1903,24 +2316,83 @@
           </w:tcPr>
           <w:p>
             <w:pPr>
-              <w:spacing w:before="120" w:after="120" w:line="240" w:lineRule="auto"/>
-              <w:rPr>
-                <w:rFonts w:ascii="Roboto" w:eastAsia="Times New Roman" w:hAnsi="Roboto" w:cs="Times New Roman"/>
-                <w:color w:val="111111"/>
-                <w:sz w:val="24"/>
-                <w:szCs w:val="24"/>
-                <w:lang w:val="en-US"/>
-              </w:rPr>
-            </w:pPr>
-            <w:r>
-              <w:rPr>
-                <w:rFonts w:ascii="Roboto" w:eastAsia="Times New Roman" w:hAnsi="Roboto" w:cs="Times New Roman"/>
-                <w:color w:val="111111"/>
-                <w:sz w:val="24"/>
-                <w:szCs w:val="24"/>
-                <w:lang w:val="en-US"/>
-              </w:rPr>
-              <w:t>A user can upvote or downvote posts and comments. The platform implements a fair and transparent voting system that prevents abuse and ensures the integrity of user-generated content. The voting system is easy to use and understand.</w:t>
+              <w:pStyle w:val="ListParagraph"/>
+              <w:numPr>
+                <w:ilvl w:val="0"/>
+                <w:numId w:val="1"/>
+              </w:numPr>
+              <w:spacing w:before="120" w:after="120" w:line="240" w:lineRule="auto"/>
+              <w:rPr>
+                <w:rFonts w:ascii="Roboto" w:eastAsia="Times New Roman" w:hAnsi="Roboto" w:cs="Times New Roman"/>
+                <w:color w:val="111111"/>
+                <w:sz w:val="24"/>
+                <w:szCs w:val="24"/>
+                <w:lang w:val="en-US"/>
+              </w:rPr>
+            </w:pPr>
+            <w:r>
+              <w:rPr>
+                <w:rFonts w:ascii="Roboto" w:eastAsia="Times New Roman" w:hAnsi="Roboto" w:cs="Times New Roman"/>
+                <w:color w:val="111111"/>
+                <w:sz w:val="24"/>
+                <w:szCs w:val="24"/>
+                <w:lang w:val="en-US"/>
+              </w:rPr>
+              <w:t xml:space="preserve">A user can upvote or downvote posts and comments. </w:t>
+            </w:r>
+          </w:p>
+          <w:p>
+            <w:pPr>
+              <w:pStyle w:val="ListParagraph"/>
+              <w:numPr>
+                <w:ilvl w:val="0"/>
+                <w:numId w:val="1"/>
+              </w:numPr>
+              <w:spacing w:before="120" w:after="120" w:line="240" w:lineRule="auto"/>
+              <w:rPr>
+                <w:rFonts w:ascii="Roboto" w:eastAsia="Times New Roman" w:hAnsi="Roboto" w:cs="Times New Roman"/>
+                <w:color w:val="111111"/>
+                <w:sz w:val="24"/>
+                <w:szCs w:val="24"/>
+                <w:lang w:val="en-US"/>
+              </w:rPr>
+            </w:pPr>
+            <w:r>
+              <w:rPr>
+                <w:rFonts w:ascii="Roboto" w:eastAsia="Times New Roman" w:hAnsi="Roboto" w:cs="Times New Roman"/>
+                <w:color w:val="111111"/>
+                <w:sz w:val="24"/>
+                <w:szCs w:val="24"/>
+                <w:lang w:val="en-US"/>
+              </w:rPr>
+              <w:t xml:space="preserve">The platform implements a fair and transparent voting system that prevents abuse and ensures the integrity of user-generated content. </w:t>
+            </w:r>
+          </w:p>
+          <w:p>
+            <w:pPr>
+              <w:pStyle w:val="ListParagraph"/>
+              <w:numPr>
+                <w:ilvl w:val="0"/>
+                <w:numId w:val="1"/>
+              </w:numPr>
+              <w:spacing w:before="120" w:after="120" w:line="240" w:lineRule="auto"/>
+              <w:rPr>
+                <w:rFonts w:ascii="Roboto" w:eastAsia="Times New Roman" w:hAnsi="Roboto" w:cs="Times New Roman"/>
+                <w:color w:val="111111"/>
+                <w:sz w:val="24"/>
+                <w:szCs w:val="24"/>
+                <w:lang w:val="en-US"/>
+              </w:rPr>
+            </w:pPr>
+            <w:r>
+              <w:rPr>
+                <w:rFonts w:ascii="Roboto" w:eastAsia="Times New Roman" w:hAnsi="Roboto" w:cs="Times New Roman"/>
+                <w:color w:val="111111"/>
+                <w:sz w:val="24"/>
+                <w:szCs w:val="24"/>
+                <w:lang w:val="en-US"/>
+              </w:rPr>
+              <w:t>The voting system is easy to use and understand.</w:t>
             </w:r>
           </w:p>
         </w:tc>
@@ -2134,24 +2606,56 @@
           </w:tcPr>
           <w:p>
             <w:pPr>
-              <w:spacing w:before="120" w:after="120" w:line="240" w:lineRule="auto"/>
-              <w:rPr>
-                <w:rFonts w:ascii="Roboto" w:eastAsia="Times New Roman" w:hAnsi="Roboto" w:cs="Times New Roman"/>
-                <w:color w:val="111111"/>
-                <w:sz w:val="24"/>
-                <w:szCs w:val="24"/>
-                <w:lang w:val="en-US"/>
-              </w:rPr>
-            </w:pPr>
-            <w:r>
-              <w:rPr>
-                <w:rFonts w:ascii="Roboto" w:eastAsia="Times New Roman" w:hAnsi="Roboto" w:cs="Times New Roman"/>
-                <w:color w:val="111111"/>
-                <w:sz w:val="24"/>
-                <w:szCs w:val="24"/>
-                <w:lang w:val="en-US"/>
-              </w:rPr>
-              <w:t>The actor indicates that they want to upvote or downvote a post or comment (FR-04). The system registers the vote and updates the score of the post or comment accordingly (B-04.1).</w:t>
+              <w:pStyle w:val="ListParagraph"/>
+              <w:numPr>
+                <w:ilvl w:val="0"/>
+                <w:numId w:val="1"/>
+              </w:numPr>
+              <w:spacing w:before="120" w:after="120" w:line="240" w:lineRule="auto"/>
+              <w:rPr>
+                <w:rFonts w:ascii="Roboto" w:eastAsia="Times New Roman" w:hAnsi="Roboto" w:cs="Times New Roman"/>
+                <w:color w:val="111111"/>
+                <w:sz w:val="24"/>
+                <w:szCs w:val="24"/>
+                <w:lang w:val="en-US"/>
+              </w:rPr>
+            </w:pPr>
+            <w:r>
+              <w:rPr>
+                <w:rFonts w:ascii="Roboto" w:eastAsia="Times New Roman" w:hAnsi="Roboto" w:cs="Times New Roman"/>
+                <w:color w:val="111111"/>
+                <w:sz w:val="24"/>
+                <w:szCs w:val="24"/>
+                <w:lang w:val="en-US"/>
+              </w:rPr>
+              <w:t xml:space="preserve">The actor indicates that they want to upvote or downvote a post or comment (FR-04). </w:t>
+            </w:r>
+          </w:p>
+          <w:p>
+            <w:pPr>
+              <w:pStyle w:val="ListParagraph"/>
+              <w:numPr>
+                <w:ilvl w:val="0"/>
+                <w:numId w:val="1"/>
+              </w:numPr>
+              <w:spacing w:before="120" w:after="120" w:line="240" w:lineRule="auto"/>
+              <w:rPr>
+                <w:rFonts w:ascii="Roboto" w:eastAsia="Times New Roman" w:hAnsi="Roboto" w:cs="Times New Roman"/>
+                <w:color w:val="111111"/>
+                <w:sz w:val="24"/>
+                <w:szCs w:val="24"/>
+                <w:lang w:val="en-US"/>
+              </w:rPr>
+            </w:pPr>
+            <w:r>
+              <w:rPr>
+                <w:rFonts w:ascii="Roboto" w:eastAsia="Times New Roman" w:hAnsi="Roboto" w:cs="Times New Roman"/>
+                <w:color w:val="111111"/>
+                <w:sz w:val="24"/>
+                <w:szCs w:val="24"/>
+                <w:lang w:val="en-US"/>
+              </w:rPr>
+              <w:t>The system registers the vote and updates the score of the post or comment accordingly (B-04.1).</w:t>
             </w:r>
           </w:p>
         </w:tc>
@@ -2320,6 +2824,471 @@
     </w:sectPr>
   </w:body>
 </w:document>
+</file>
+
+<file path=word/numbering.xml><?xml version="1.0" encoding="utf-8"?>
+<w:numbering xmlns:wpc="http://schemas.microsoft.com/office/word/2010/wordprocessingCanvas" xmlns:cx="http://schemas.microsoft.com/office/drawing/2014/chartex" xmlns:cx1="http://schemas.microsoft.com/office/drawing/2015/9/8/chartex" xmlns:cx2="http://schemas.microsoft.com/office/drawing/2015/10/21/chartex" xmlns:cx3="http://schemas.microsoft.com/office/drawing/2016/5/9/chartex" xmlns:cx4="http://schemas.microsoft.com/office/drawing/2016/5/10/chartex" xmlns:cx5="http://schemas.microsoft.com/office/drawing/2016/5/11/chartex" xmlns:cx6="http://schemas.microsoft.com/office/drawing/2016/5/12/chartex" xmlns:cx7="http://schemas.microsoft.com/office/drawing/2016/5/13/chartex" xmlns:cx8="http://schemas.microsoft.com/office/drawing/2016/5/14/chartex" xmlns:mc="http://schemas.openxmlformats.org/markup-compatibility/2006" xmlns:aink="http://schemas.microsoft.com/office/drawing/2016/ink" xmlns:am3d="http://schemas.microsoft.com/office/drawing/2017/model3d" xmlns:o="urn:schemas-microsoft-com:office:office" xmlns:oel="http://schemas.microsoft.com/office/2019/extlst" xmlns:r="http://schemas.openxmlformats.org/officeDocument/2006/relationships" xmlns:m="http://schemas.openxmlformats.org/officeDocument/2006/math" xmlns:v="urn:schemas-microsoft-com:vml" xmlns:wp14="http://schemas.microsoft.com/office/word/2010/wordprocessingDrawing" xmlns:wp="http://schemas.openxmlformats.org/drawingml/2006/wordprocessingDrawing" xmlns:w10="urn:schemas-microsoft-com:office:word" xmlns:w="http://schemas.openxmlformats.org/wordprocessingml/2006/main" xmlns:w14="http://schemas.microsoft.com/office/word/2010/wordml" xmlns:w15="http://schemas.microsoft.com/office/word/2012/wordml" xmlns:w16cex="http://schemas.microsoft.com/office/word/2018/wordml/cex" xmlns:w16cid="http://schemas.microsoft.com/office/word/2016/wordml/cid" xmlns:w16="http://schemas.microsoft.com/office/word/2018/wordml" xmlns:w16du="http://schemas.microsoft.com/office/word/2023/wordml/word16du" xmlns:w16sdtdh="http://schemas.microsoft.com/office/word/2020/wordml/sdtdatahash" xmlns:w16se="http://schemas.microsoft.com/office/word/2015/wordml/symex" xmlns:wpg="http://schemas.microsoft.com/office/word/2010/wordprocessingGroup" xmlns:wpi="http://schemas.microsoft.com/office/word/2010/wordprocessingInk" xmlns:wne="http://schemas.microsoft.com/office/word/2006/wordml" xmlns:wps="http://schemas.microsoft.com/office/word/2010/wordprocessingShape" mc:Ignorable="w14 w15 w16se w16cid w16 w16cex w16sdtdh wp14">
+  <w:abstractNum w:abstractNumId="0" w15:restartNumberingAfterBreak="0">
+    <w:nsid w:val="2E4C6693"/>
+    <w:multiLevelType w:val="hybridMultilevel"/>
+    <w:tmpl w:val="E080193E"/>
+    <w:lvl w:ilvl="0" w:tplc="14A6814C">
+      <w:numFmt w:val="bullet"/>
+      <w:lvlText w:val="-"/>
+      <w:lvlJc w:val="left"/>
+      <w:pPr>
+        <w:ind w:left="720" w:hanging="360"/>
+      </w:pPr>
+      <w:rPr>
+        <w:rFonts w:ascii="Roboto" w:eastAsia="Times New Roman" w:hAnsi="Roboto" w:cs="Times New Roman" w:hint="default"/>
+      </w:rPr>
+    </w:lvl>
+    <w:lvl w:ilvl="1" w:tplc="04090003" w:tentative="1">
+      <w:start w:val="1"/>
+      <w:numFmt w:val="bullet"/>
+      <w:lvlText w:val="o"/>
+      <w:lvlJc w:val="left"/>
+      <w:pPr>
+        <w:ind w:left="1440" w:hanging="360"/>
+      </w:pPr>
+      <w:rPr>
+        <w:rFonts w:ascii="Courier New" w:hAnsi="Courier New" w:cs="Courier New" w:hint="default"/>
+      </w:rPr>
+    </w:lvl>
+    <w:lvl w:ilvl="2" w:tplc="04090005" w:tentative="1">
+      <w:start w:val="1"/>
+      <w:numFmt w:val="bullet"/>
+      <w:lvlText w:val=""/>
+      <w:lvlJc w:val="left"/>
+      <w:pPr>
+        <w:ind w:left="2160" w:hanging="360"/>
+      </w:pPr>
+      <w:rPr>
+        <w:rFonts w:ascii="Wingdings" w:hAnsi="Wingdings" w:hint="default"/>
+      </w:rPr>
+    </w:lvl>
+    <w:lvl w:ilvl="3" w:tplc="04090001" w:tentative="1">
+      <w:start w:val="1"/>
+      <w:numFmt w:val="bullet"/>
+      <w:lvlText w:val=""/>
+      <w:lvlJc w:val="left"/>
+      <w:pPr>
+        <w:ind w:left="2880" w:hanging="360"/>
+      </w:pPr>
+      <w:rPr>
+        <w:rFonts w:ascii="Symbol" w:hAnsi="Symbol" w:hint="default"/>
+      </w:rPr>
+    </w:lvl>
+    <w:lvl w:ilvl="4" w:tplc="04090003" w:tentative="1">
+      <w:start w:val="1"/>
+      <w:numFmt w:val="bullet"/>
+      <w:lvlText w:val="o"/>
+      <w:lvlJc w:val="left"/>
+      <w:pPr>
+        <w:ind w:left="3600" w:hanging="360"/>
+      </w:pPr>
+      <w:rPr>
+        <w:rFonts w:ascii="Courier New" w:hAnsi="Courier New" w:cs="Courier New" w:hint="default"/>
+      </w:rPr>
+    </w:lvl>
+    <w:lvl w:ilvl="5" w:tplc="04090005" w:tentative="1">
+      <w:start w:val="1"/>
+      <w:numFmt w:val="bullet"/>
+      <w:lvlText w:val=""/>
+      <w:lvlJc w:val="left"/>
+      <w:pPr>
+        <w:ind w:left="4320" w:hanging="360"/>
+      </w:pPr>
+      <w:rPr>
+        <w:rFonts w:ascii="Wingdings" w:hAnsi="Wingdings" w:hint="default"/>
+      </w:rPr>
+    </w:lvl>
+    <w:lvl w:ilvl="6" w:tplc="04090001" w:tentative="1">
+      <w:start w:val="1"/>
+      <w:numFmt w:val="bullet"/>
+      <w:lvlText w:val=""/>
+      <w:lvlJc w:val="left"/>
+      <w:pPr>
+        <w:ind w:left="5040" w:hanging="360"/>
+      </w:pPr>
+      <w:rPr>
+        <w:rFonts w:ascii="Symbol" w:hAnsi="Symbol" w:hint="default"/>
+      </w:rPr>
+    </w:lvl>
+    <w:lvl w:ilvl="7" w:tplc="04090003" w:tentative="1">
+      <w:start w:val="1"/>
+      <w:numFmt w:val="bullet"/>
+      <w:lvlText w:val="o"/>
+      <w:lvlJc w:val="left"/>
+      <w:pPr>
+        <w:ind w:left="5760" w:hanging="360"/>
+      </w:pPr>
+      <w:rPr>
+        <w:rFonts w:ascii="Courier New" w:hAnsi="Courier New" w:cs="Courier New" w:hint="default"/>
+      </w:rPr>
+    </w:lvl>
+    <w:lvl w:ilvl="8" w:tplc="04090005" w:tentative="1">
+      <w:start w:val="1"/>
+      <w:numFmt w:val="bullet"/>
+      <w:lvlText w:val=""/>
+      <w:lvlJc w:val="left"/>
+      <w:pPr>
+        <w:ind w:left="6480" w:hanging="360"/>
+      </w:pPr>
+      <w:rPr>
+        <w:rFonts w:ascii="Wingdings" w:hAnsi="Wingdings" w:hint="default"/>
+      </w:rPr>
+    </w:lvl>
+  </w:abstractNum>
+  <w:abstractNum w:abstractNumId="1" w15:restartNumberingAfterBreak="0">
+    <w:nsid w:val="51A165DF"/>
+    <w:multiLevelType w:val="hybridMultilevel"/>
+    <w:tmpl w:val="B96E275A"/>
+    <w:lvl w:ilvl="0" w:tplc="565A50F8">
+      <w:numFmt w:val="bullet"/>
+      <w:lvlText w:val="-"/>
+      <w:lvlJc w:val="left"/>
+      <w:pPr>
+        <w:ind w:left="720" w:hanging="360"/>
+      </w:pPr>
+      <w:rPr>
+        <w:rFonts w:ascii="Roboto" w:eastAsia="Times New Roman" w:hAnsi="Roboto" w:cs="Times New Roman" w:hint="default"/>
+      </w:rPr>
+    </w:lvl>
+    <w:lvl w:ilvl="1" w:tplc="04090003" w:tentative="1">
+      <w:start w:val="1"/>
+      <w:numFmt w:val="bullet"/>
+      <w:lvlText w:val="o"/>
+      <w:lvlJc w:val="left"/>
+      <w:pPr>
+        <w:ind w:left="1440" w:hanging="360"/>
+      </w:pPr>
+      <w:rPr>
+        <w:rFonts w:ascii="Courier New" w:hAnsi="Courier New" w:cs="Courier New" w:hint="default"/>
+      </w:rPr>
+    </w:lvl>
+    <w:lvl w:ilvl="2" w:tplc="04090005" w:tentative="1">
+      <w:start w:val="1"/>
+      <w:numFmt w:val="bullet"/>
+      <w:lvlText w:val=""/>
+      <w:lvlJc w:val="left"/>
+      <w:pPr>
+        <w:ind w:left="2160" w:hanging="360"/>
+      </w:pPr>
+      <w:rPr>
+        <w:rFonts w:ascii="Wingdings" w:hAnsi="Wingdings" w:hint="default"/>
+      </w:rPr>
+    </w:lvl>
+    <w:lvl w:ilvl="3" w:tplc="04090001" w:tentative="1">
+      <w:start w:val="1"/>
+      <w:numFmt w:val="bullet"/>
+      <w:lvlText w:val=""/>
+      <w:lvlJc w:val="left"/>
+      <w:pPr>
+        <w:ind w:left="2880" w:hanging="360"/>
+      </w:pPr>
+      <w:rPr>
+        <w:rFonts w:ascii="Symbol" w:hAnsi="Symbol" w:hint="default"/>
+      </w:rPr>
+    </w:lvl>
+    <w:lvl w:ilvl="4" w:tplc="04090003" w:tentative="1">
+      <w:start w:val="1"/>
+      <w:numFmt w:val="bullet"/>
+      <w:lvlText w:val="o"/>
+      <w:lvlJc w:val="left"/>
+      <w:pPr>
+        <w:ind w:left="3600" w:hanging="360"/>
+      </w:pPr>
+      <w:rPr>
+        <w:rFonts w:ascii="Courier New" w:hAnsi="Courier New" w:cs="Courier New" w:hint="default"/>
+      </w:rPr>
+    </w:lvl>
+    <w:lvl w:ilvl="5" w:tplc="04090005" w:tentative="1">
+      <w:start w:val="1"/>
+      <w:numFmt w:val="bullet"/>
+      <w:lvlText w:val=""/>
+      <w:lvlJc w:val="left"/>
+      <w:pPr>
+        <w:ind w:left="4320" w:hanging="360"/>
+      </w:pPr>
+      <w:rPr>
+        <w:rFonts w:ascii="Wingdings" w:hAnsi="Wingdings" w:hint="default"/>
+      </w:rPr>
+    </w:lvl>
+    <w:lvl w:ilvl="6" w:tplc="04090001" w:tentative="1">
+      <w:start w:val="1"/>
+      <w:numFmt w:val="bullet"/>
+      <w:lvlText w:val=""/>
+      <w:lvlJc w:val="left"/>
+      <w:pPr>
+        <w:ind w:left="5040" w:hanging="360"/>
+      </w:pPr>
+      <w:rPr>
+        <w:rFonts w:ascii="Symbol" w:hAnsi="Symbol" w:hint="default"/>
+      </w:rPr>
+    </w:lvl>
+    <w:lvl w:ilvl="7" w:tplc="04090003" w:tentative="1">
+      <w:start w:val="1"/>
+      <w:numFmt w:val="bullet"/>
+      <w:lvlText w:val="o"/>
+      <w:lvlJc w:val="left"/>
+      <w:pPr>
+        <w:ind w:left="5760" w:hanging="360"/>
+      </w:pPr>
+      <w:rPr>
+        <w:rFonts w:ascii="Courier New" w:hAnsi="Courier New" w:cs="Courier New" w:hint="default"/>
+      </w:rPr>
+    </w:lvl>
+    <w:lvl w:ilvl="8" w:tplc="04090005" w:tentative="1">
+      <w:start w:val="1"/>
+      <w:numFmt w:val="bullet"/>
+      <w:lvlText w:val=""/>
+      <w:lvlJc w:val="left"/>
+      <w:pPr>
+        <w:ind w:left="6480" w:hanging="360"/>
+      </w:pPr>
+      <w:rPr>
+        <w:rFonts w:ascii="Wingdings" w:hAnsi="Wingdings" w:hint="default"/>
+      </w:rPr>
+    </w:lvl>
+  </w:abstractNum>
+  <w:abstractNum w:abstractNumId="2" w15:restartNumberingAfterBreak="0">
+    <w:nsid w:val="55E63064"/>
+    <w:multiLevelType w:val="hybridMultilevel"/>
+    <w:tmpl w:val="8A2E7F96"/>
+    <w:lvl w:ilvl="0" w:tplc="E46C833E">
+      <w:numFmt w:val="bullet"/>
+      <w:lvlText w:val="-"/>
+      <w:lvlJc w:val="left"/>
+      <w:pPr>
+        <w:ind w:left="720" w:hanging="360"/>
+      </w:pPr>
+      <w:rPr>
+        <w:rFonts w:ascii="Roboto" w:eastAsia="Times New Roman" w:hAnsi="Roboto" w:cs="Times New Roman" w:hint="default"/>
+      </w:rPr>
+    </w:lvl>
+    <w:lvl w:ilvl="1" w:tplc="04090003" w:tentative="1">
+      <w:start w:val="1"/>
+      <w:numFmt w:val="bullet"/>
+      <w:lvlText w:val="o"/>
+      <w:lvlJc w:val="left"/>
+      <w:pPr>
+        <w:ind w:left="1440" w:hanging="360"/>
+      </w:pPr>
+      <w:rPr>
+        <w:rFonts w:ascii="Courier New" w:hAnsi="Courier New" w:cs="Courier New" w:hint="default"/>
+      </w:rPr>
+    </w:lvl>
+    <w:lvl w:ilvl="2" w:tplc="04090005" w:tentative="1">
+      <w:start w:val="1"/>
+      <w:numFmt w:val="bullet"/>
+      <w:lvlText w:val=""/>
+      <w:lvlJc w:val="left"/>
+      <w:pPr>
+        <w:ind w:left="2160" w:hanging="360"/>
+      </w:pPr>
+      <w:rPr>
+        <w:rFonts w:ascii="Wingdings" w:hAnsi="Wingdings" w:hint="default"/>
+      </w:rPr>
+    </w:lvl>
+    <w:lvl w:ilvl="3" w:tplc="04090001" w:tentative="1">
+      <w:start w:val="1"/>
+      <w:numFmt w:val="bullet"/>
+      <w:lvlText w:val=""/>
+      <w:lvlJc w:val="left"/>
+      <w:pPr>
+        <w:ind w:left="2880" w:hanging="360"/>
+      </w:pPr>
+      <w:rPr>
+        <w:rFonts w:ascii="Symbol" w:hAnsi="Symbol" w:hint="default"/>
+      </w:rPr>
+    </w:lvl>
+    <w:lvl w:ilvl="4" w:tplc="04090003" w:tentative="1">
+      <w:start w:val="1"/>
+      <w:numFmt w:val="bullet"/>
+      <w:lvlText w:val="o"/>
+      <w:lvlJc w:val="left"/>
+      <w:pPr>
+        <w:ind w:left="3600" w:hanging="360"/>
+      </w:pPr>
+      <w:rPr>
+        <w:rFonts w:ascii="Courier New" w:hAnsi="Courier New" w:cs="Courier New" w:hint="default"/>
+      </w:rPr>
+    </w:lvl>
+    <w:lvl w:ilvl="5" w:tplc="04090005" w:tentative="1">
+      <w:start w:val="1"/>
+      <w:numFmt w:val="bullet"/>
+      <w:lvlText w:val=""/>
+      <w:lvlJc w:val="left"/>
+      <w:pPr>
+        <w:ind w:left="4320" w:hanging="360"/>
+      </w:pPr>
+      <w:rPr>
+        <w:rFonts w:ascii="Wingdings" w:hAnsi="Wingdings" w:hint="default"/>
+      </w:rPr>
+    </w:lvl>
+    <w:lvl w:ilvl="6" w:tplc="04090001" w:tentative="1">
+      <w:start w:val="1"/>
+      <w:numFmt w:val="bullet"/>
+      <w:lvlText w:val=""/>
+      <w:lvlJc w:val="left"/>
+      <w:pPr>
+        <w:ind w:left="5040" w:hanging="360"/>
+      </w:pPr>
+      <w:rPr>
+        <w:rFonts w:ascii="Symbol" w:hAnsi="Symbol" w:hint="default"/>
+      </w:rPr>
+    </w:lvl>
+    <w:lvl w:ilvl="7" w:tplc="04090003" w:tentative="1">
+      <w:start w:val="1"/>
+      <w:numFmt w:val="bullet"/>
+      <w:lvlText w:val="o"/>
+      <w:lvlJc w:val="left"/>
+      <w:pPr>
+        <w:ind w:left="5760" w:hanging="360"/>
+      </w:pPr>
+      <w:rPr>
+        <w:rFonts w:ascii="Courier New" w:hAnsi="Courier New" w:cs="Courier New" w:hint="default"/>
+      </w:rPr>
+    </w:lvl>
+    <w:lvl w:ilvl="8" w:tplc="04090005" w:tentative="1">
+      <w:start w:val="1"/>
+      <w:numFmt w:val="bullet"/>
+      <w:lvlText w:val=""/>
+      <w:lvlJc w:val="left"/>
+      <w:pPr>
+        <w:ind w:left="6480" w:hanging="360"/>
+      </w:pPr>
+      <w:rPr>
+        <w:rFonts w:ascii="Wingdings" w:hAnsi="Wingdings" w:hint="default"/>
+      </w:rPr>
+    </w:lvl>
+  </w:abstractNum>
+  <w:abstractNum w:abstractNumId="3" w15:restartNumberingAfterBreak="0">
+    <w:nsid w:val="5DDA4AC5"/>
+    <w:multiLevelType w:val="hybridMultilevel"/>
+    <w:tmpl w:val="9FFAA936"/>
+    <w:lvl w:ilvl="0" w:tplc="3EB898A0">
+      <w:numFmt w:val="bullet"/>
+      <w:lvlText w:val="-"/>
+      <w:lvlJc w:val="left"/>
+      <w:pPr>
+        <w:ind w:left="720" w:hanging="360"/>
+      </w:pPr>
+      <w:rPr>
+        <w:rFonts w:ascii="Roboto" w:eastAsia="Times New Roman" w:hAnsi="Roboto" w:cs="Times New Roman" w:hint="default"/>
+      </w:rPr>
+    </w:lvl>
+    <w:lvl w:ilvl="1" w:tplc="04090003" w:tentative="1">
+      <w:start w:val="1"/>
+      <w:numFmt w:val="bullet"/>
+      <w:lvlText w:val="o"/>
+      <w:lvlJc w:val="left"/>
+      <w:pPr>
+        <w:ind w:left="1440" w:hanging="360"/>
+      </w:pPr>
+      <w:rPr>
+        <w:rFonts w:ascii="Courier New" w:hAnsi="Courier New" w:cs="Courier New" w:hint="default"/>
+      </w:rPr>
+    </w:lvl>
+    <w:lvl w:ilvl="2" w:tplc="04090005" w:tentative="1">
+      <w:start w:val="1"/>
+      <w:numFmt w:val="bullet"/>
+      <w:lvlText w:val=""/>
+      <w:lvlJc w:val="left"/>
+      <w:pPr>
+        <w:ind w:left="2160" w:hanging="360"/>
+      </w:pPr>
+      <w:rPr>
+        <w:rFonts w:ascii="Wingdings" w:hAnsi="Wingdings" w:hint="default"/>
+      </w:rPr>
+    </w:lvl>
+    <w:lvl w:ilvl="3" w:tplc="04090001" w:tentative="1">
+      <w:start w:val="1"/>
+      <w:numFmt w:val="bullet"/>
+      <w:lvlText w:val=""/>
+      <w:lvlJc w:val="left"/>
+      <w:pPr>
+        <w:ind w:left="2880" w:hanging="360"/>
+      </w:pPr>
+      <w:rPr>
+        <w:rFonts w:ascii="Symbol" w:hAnsi="Symbol" w:hint="default"/>
+      </w:rPr>
+    </w:lvl>
+    <w:lvl w:ilvl="4" w:tplc="04090003" w:tentative="1">
+      <w:start w:val="1"/>
+      <w:numFmt w:val="bullet"/>
+      <w:lvlText w:val="o"/>
+      <w:lvlJc w:val="left"/>
+      <w:pPr>
+        <w:ind w:left="3600" w:hanging="360"/>
+      </w:pPr>
+      <w:rPr>
+        <w:rFonts w:ascii="Courier New" w:hAnsi="Courier New" w:cs="Courier New" w:hint="default"/>
+      </w:rPr>
+    </w:lvl>
+    <w:lvl w:ilvl="5" w:tplc="04090005" w:tentative="1">
+      <w:start w:val="1"/>
+      <w:numFmt w:val="bullet"/>
+      <w:lvlText w:val=""/>
+      <w:lvlJc w:val="left"/>
+      <w:pPr>
+        <w:ind w:left="4320" w:hanging="360"/>
+      </w:pPr>
+      <w:rPr>
+        <w:rFonts w:ascii="Wingdings" w:hAnsi="Wingdings" w:hint="default"/>
+      </w:rPr>
+    </w:lvl>
+    <w:lvl w:ilvl="6" w:tplc="04090001" w:tentative="1">
+      <w:start w:val="1"/>
+      <w:numFmt w:val="bullet"/>
+      <w:lvlText w:val=""/>
+      <w:lvlJc w:val="left"/>
+      <w:pPr>
+        <w:ind w:left="5040" w:hanging="360"/>
+      </w:pPr>
+      <w:rPr>
+        <w:rFonts w:ascii="Symbol" w:hAnsi="Symbol" w:hint="default"/>
+      </w:rPr>
+    </w:lvl>
+    <w:lvl w:ilvl="7" w:tplc="04090003" w:tentative="1">
+      <w:start w:val="1"/>
+      <w:numFmt w:val="bullet"/>
+      <w:lvlText w:val="o"/>
+      <w:lvlJc w:val="left"/>
+      <w:pPr>
+        <w:ind w:left="5760" w:hanging="360"/>
+      </w:pPr>
+      <w:rPr>
+        <w:rFonts w:ascii="Courier New" w:hAnsi="Courier New" w:cs="Courier New" w:hint="default"/>
+      </w:rPr>
+    </w:lvl>
+    <w:lvl w:ilvl="8" w:tplc="04090005" w:tentative="1">
+      <w:start w:val="1"/>
+      <w:numFmt w:val="bullet"/>
+      <w:lvlText w:val=""/>
+      <w:lvlJc w:val="left"/>
+      <w:pPr>
+        <w:ind w:left="6480" w:hanging="360"/>
+      </w:pPr>
+      <w:rPr>
+        <w:rFonts w:ascii="Wingdings" w:hAnsi="Wingdings" w:hint="default"/>
+      </w:rPr>
+    </w:lvl>
+  </w:abstractNum>
+  <w:num w:numId="1" w16cid:durableId="1674259722">
+    <w:abstractNumId w:val="3"/>
+  </w:num>
+  <w:num w:numId="2" w16cid:durableId="115219300">
+    <w:abstractNumId w:val="0"/>
+  </w:num>
+  <w:num w:numId="3" w16cid:durableId="1992827750">
+    <w:abstractNumId w:val="1"/>
+  </w:num>
+  <w:num w:numId="4" w16cid:durableId="1638337395">
+    <w:abstractNumId w:val="2"/>
+  </w:num>
+</w:numbering>
 </file>
 
 <file path=word/styles.xml><?xml version="1.0" encoding="utf-8"?>
@@ -2762,6 +3731,17 @@
       <w:iCs/>
     </w:rPr>
   </w:style>
+  <w:style w:type="paragraph" w:styleId="ListParagraph">
+    <w:name w:val="List Paragraph"/>
+    <w:basedOn w:val="Normal"/>
+    <w:uiPriority w:val="34"/>
+    <w:qFormat/>
+    <w:rsid w:val="00DA4EC3"/>
+    <w:pPr>
+      <w:ind w:left="720"/>
+      <w:contextualSpacing/>
+    </w:pPr>
+  </w:style>
 </w:styles>
 </file>
 

--- a/SEM2/The individual project/Docs/Use-cases/Reddit Use Cases.docx
+++ b/SEM2/The individual project/Docs/Use-cases/Reddit Use Cases.docx
@@ -4,7 +4,7 @@
   <w:body>
     <w:tbl>
       <w:tblPr>
-        <w:tblpPr w:leftFromText="180" w:rightFromText="180" w:horzAnchor="margin" w:tblpXSpec="center" w:tblpY="-855"/>
+        <w:tblpPr w:leftFromText="180" w:rightFromText="180" w:vertAnchor="text" w:horzAnchor="margin" w:tblpXSpec="center" w:tblpY="-609"/>
         <w:tblW w:w="11040" w:type="dxa"/>
         <w:tblCellSpacing w:w="15" w:type="dxa"/>
         <w:tblBorders>
@@ -22,8 +22,8 @@
         <w:tblLook w:val="04A0" w:firstRow="1" w:lastRow="0" w:firstColumn="1" w:lastColumn="0" w:noHBand="0" w:noVBand="1"/>
       </w:tblPr>
       <w:tblGrid>
-        <w:gridCol w:w="1495"/>
-        <w:gridCol w:w="9545"/>
+        <w:gridCol w:w="1537"/>
+        <w:gridCol w:w="9503"/>
       </w:tblGrid>
       <w:tr>
         <w:trPr>
@@ -60,14 +60,12 @@
                 <w:rFonts w:ascii="Roboto" w:eastAsia="Times New Roman" w:hAnsi="Roboto" w:cs="Times New Roman"/>
                 <w:b/>
                 <w:bCs/>
-                <w:i/>
-                <w:iCs/>
-                <w:color w:val="111111"/>
-                <w:sz w:val="24"/>
-                <w:szCs w:val="24"/>
-                <w:lang w:val="en-US"/>
-              </w:rPr>
-              <w:t>Name</w:t>
+                <w:color w:val="111111"/>
+                <w:sz w:val="24"/>
+                <w:szCs w:val="24"/>
+                <w:lang w:val="en-US"/>
+              </w:rPr>
+              <w:t>Field</w:t>
             </w:r>
           </w:p>
         </w:tc>
@@ -106,7 +104,7 @@
                 <w:szCs w:val="24"/>
                 <w:lang w:val="en-US"/>
               </w:rPr>
-              <w:t>UC01: Create an account and log in</w:t>
+              <w:t>Description</w:t>
             </w:r>
           </w:p>
         </w:tc>
@@ -141,14 +139,12 @@
             <w:r>
               <w:rPr>
                 <w:rFonts w:ascii="Roboto" w:eastAsia="Times New Roman" w:hAnsi="Roboto" w:cs="Times New Roman"/>
-                <w:i/>
-                <w:iCs/>
-                <w:color w:val="111111"/>
-                <w:sz w:val="24"/>
-                <w:szCs w:val="24"/>
-                <w:lang w:val="en-US"/>
-              </w:rPr>
-              <w:t>Summary</w:t>
+                <w:color w:val="111111"/>
+                <w:sz w:val="24"/>
+                <w:szCs w:val="24"/>
+                <w:lang w:val="en-US"/>
+              </w:rPr>
+              <w:t>Name</w:t>
             </w:r>
           </w:p>
         </w:tc>
@@ -166,56 +162,24 @@
           </w:tcPr>
           <w:p>
             <w:pPr>
-              <w:pStyle w:val="ListParagraph"/>
-              <w:numPr>
-                <w:ilvl w:val="0"/>
-                <w:numId w:val="4"/>
-              </w:numPr>
-              <w:spacing w:before="120" w:after="120" w:line="240" w:lineRule="auto"/>
-              <w:rPr>
-                <w:rFonts w:ascii="Roboto" w:eastAsia="Times New Roman" w:hAnsi="Roboto" w:cs="Times New Roman"/>
-                <w:color w:val="111111"/>
-                <w:sz w:val="24"/>
-                <w:szCs w:val="24"/>
-                <w:lang w:val="en-US"/>
-              </w:rPr>
-            </w:pPr>
-            <w:r>
-              <w:rPr>
-                <w:rFonts w:ascii="Roboto" w:eastAsia="Times New Roman" w:hAnsi="Roboto" w:cs="Times New Roman"/>
-                <w:color w:val="111111"/>
-                <w:sz w:val="24"/>
-                <w:szCs w:val="24"/>
-                <w:lang w:val="en-US"/>
-              </w:rPr>
-              <w:t xml:space="preserve">A user can create an account on the platform by providing their information and choosing a secure password. </w:t>
-            </w:r>
-          </w:p>
-          <w:p>
-            <w:pPr>
-              <w:pStyle w:val="ListParagraph"/>
-              <w:numPr>
-                <w:ilvl w:val="0"/>
-                <w:numId w:val="4"/>
-              </w:numPr>
-              <w:spacing w:before="120" w:after="120" w:line="240" w:lineRule="auto"/>
-              <w:rPr>
-                <w:rFonts w:ascii="Roboto" w:eastAsia="Times New Roman" w:hAnsi="Roboto" w:cs="Times New Roman"/>
-                <w:color w:val="111111"/>
-                <w:sz w:val="24"/>
-                <w:szCs w:val="24"/>
-                <w:lang w:val="en-US"/>
-              </w:rPr>
-            </w:pPr>
-            <w:r>
-              <w:rPr>
-                <w:rFonts w:ascii="Roboto" w:eastAsia="Times New Roman" w:hAnsi="Roboto" w:cs="Times New Roman"/>
-                <w:color w:val="111111"/>
-                <w:sz w:val="24"/>
-                <w:szCs w:val="24"/>
-                <w:lang w:val="en-US"/>
-              </w:rPr>
-              <w:t>The platform implements user authentication and authorization according to industry best practices to ensure the security of user data.</w:t>
+              <w:spacing w:before="120" w:after="120" w:line="240" w:lineRule="auto"/>
+              <w:rPr>
+                <w:rFonts w:ascii="Roboto" w:eastAsia="Times New Roman" w:hAnsi="Roboto" w:cs="Times New Roman"/>
+                <w:color w:val="111111"/>
+                <w:sz w:val="24"/>
+                <w:szCs w:val="24"/>
+                <w:lang w:val="en-US"/>
+              </w:rPr>
+            </w:pPr>
+            <w:r>
+              <w:rPr>
+                <w:rFonts w:ascii="Roboto" w:eastAsia="Times New Roman" w:hAnsi="Roboto" w:cs="Times New Roman"/>
+                <w:color w:val="111111"/>
+                <w:sz w:val="24"/>
+                <w:szCs w:val="24"/>
+                <w:lang w:val="en-US"/>
+              </w:rPr>
+              <w:t>UC01: Create an account and log in</w:t>
             </w:r>
           </w:p>
         </w:tc>
@@ -250,14 +214,12 @@
             <w:r>
               <w:rPr>
                 <w:rFonts w:ascii="Roboto" w:eastAsia="Times New Roman" w:hAnsi="Roboto" w:cs="Times New Roman"/>
-                <w:i/>
-                <w:iCs/>
-                <w:color w:val="111111"/>
-                <w:sz w:val="24"/>
-                <w:szCs w:val="24"/>
-                <w:lang w:val="en-US"/>
-              </w:rPr>
-              <w:t>Actors</w:t>
+                <w:color w:val="111111"/>
+                <w:sz w:val="24"/>
+                <w:szCs w:val="24"/>
+                <w:lang w:val="en-US"/>
+              </w:rPr>
+              <w:t>Summary</w:t>
             </w:r>
           </w:p>
         </w:tc>
@@ -292,7 +254,29 @@
                 <w:szCs w:val="24"/>
                 <w:lang w:val="en-US"/>
               </w:rPr>
-              <w:t>User</w:t>
+              <w:t xml:space="preserve">- A user can create an account on the platform by providing their information and choosing a secure password. </w:t>
+            </w:r>
+          </w:p>
+          <w:p>
+            <w:pPr>
+              <w:spacing w:before="120" w:after="120" w:line="240" w:lineRule="auto"/>
+              <w:rPr>
+                <w:rFonts w:ascii="Roboto" w:eastAsia="Times New Roman" w:hAnsi="Roboto" w:cs="Times New Roman"/>
+                <w:color w:val="111111"/>
+                <w:sz w:val="24"/>
+                <w:szCs w:val="24"/>
+                <w:lang w:val="en-US"/>
+              </w:rPr>
+            </w:pPr>
+            <w:r>
+              <w:rPr>
+                <w:rFonts w:ascii="Roboto" w:eastAsia="Times New Roman" w:hAnsi="Roboto" w:cs="Times New Roman"/>
+                <w:color w:val="111111"/>
+                <w:sz w:val="24"/>
+                <w:szCs w:val="24"/>
+                <w:lang w:val="en-US"/>
+              </w:rPr>
+              <w:t>- The platform implements user authentication and authorization according to industry best practices to ensure the security of user data.</w:t>
             </w:r>
           </w:p>
         </w:tc>
@@ -327,14 +311,12 @@
             <w:r>
               <w:rPr>
                 <w:rFonts w:ascii="Roboto" w:eastAsia="Times New Roman" w:hAnsi="Roboto" w:cs="Times New Roman"/>
-                <w:i/>
-                <w:iCs/>
-                <w:color w:val="111111"/>
-                <w:sz w:val="24"/>
-                <w:szCs w:val="24"/>
-                <w:lang w:val="en-US"/>
-              </w:rPr>
-              <w:t>Assumptions</w:t>
+                <w:color w:val="111111"/>
+                <w:sz w:val="24"/>
+                <w:szCs w:val="24"/>
+                <w:lang w:val="en-US"/>
+              </w:rPr>
+              <w:t>Actors</w:t>
             </w:r>
           </w:p>
         </w:tc>
@@ -369,7 +351,7 @@
                 <w:szCs w:val="24"/>
                 <w:lang w:val="en-US"/>
               </w:rPr>
-              <w:t>None</w:t>
+              <w:t>User</w:t>
             </w:r>
           </w:p>
         </w:tc>
@@ -404,14 +386,12 @@
             <w:r>
               <w:rPr>
                 <w:rFonts w:ascii="Roboto" w:eastAsia="Times New Roman" w:hAnsi="Roboto" w:cs="Times New Roman"/>
-                <w:i/>
-                <w:iCs/>
-                <w:color w:val="111111"/>
-                <w:sz w:val="24"/>
-                <w:szCs w:val="24"/>
-                <w:lang w:val="en-US"/>
-              </w:rPr>
-              <w:t>Scenario</w:t>
+                <w:color w:val="111111"/>
+                <w:sz w:val="24"/>
+                <w:szCs w:val="24"/>
+                <w:lang w:val="en-US"/>
+              </w:rPr>
+              <w:t>Assumptions</w:t>
             </w:r>
           </w:p>
         </w:tc>
@@ -429,137 +409,24 @@
           </w:tcPr>
           <w:p>
             <w:pPr>
-              <w:pStyle w:val="ListParagraph"/>
-              <w:numPr>
-                <w:ilvl w:val="0"/>
-                <w:numId w:val="3"/>
-              </w:numPr>
-              <w:spacing w:before="120" w:after="120" w:line="240" w:lineRule="auto"/>
-              <w:rPr>
-                <w:rFonts w:ascii="Roboto" w:eastAsia="Times New Roman" w:hAnsi="Roboto" w:cs="Times New Roman"/>
-                <w:color w:val="111111"/>
-                <w:sz w:val="24"/>
-                <w:szCs w:val="24"/>
-                <w:lang w:val="en-US"/>
-              </w:rPr>
-            </w:pPr>
-            <w:r>
-              <w:rPr>
-                <w:rFonts w:ascii="Roboto" w:eastAsia="Times New Roman" w:hAnsi="Roboto" w:cs="Times New Roman"/>
-                <w:color w:val="111111"/>
-                <w:sz w:val="24"/>
-                <w:szCs w:val="24"/>
-                <w:lang w:val="en-US"/>
-              </w:rPr>
-              <w:t xml:space="preserve">The actor indicates that they want to create an account. </w:t>
-            </w:r>
-          </w:p>
-          <w:p>
-            <w:pPr>
-              <w:pStyle w:val="ListParagraph"/>
-              <w:numPr>
-                <w:ilvl w:val="0"/>
-                <w:numId w:val="3"/>
-              </w:numPr>
-              <w:spacing w:before="120" w:after="120" w:line="240" w:lineRule="auto"/>
-              <w:rPr>
-                <w:rFonts w:ascii="Roboto" w:eastAsia="Times New Roman" w:hAnsi="Roboto" w:cs="Times New Roman"/>
-                <w:color w:val="111111"/>
-                <w:sz w:val="24"/>
-                <w:szCs w:val="24"/>
-                <w:lang w:val="en-US"/>
-              </w:rPr>
-            </w:pPr>
-            <w:r>
-              <w:rPr>
-                <w:rFonts w:ascii="Roboto" w:eastAsia="Times New Roman" w:hAnsi="Roboto" w:cs="Times New Roman"/>
-                <w:color w:val="111111"/>
-                <w:sz w:val="24"/>
-                <w:szCs w:val="24"/>
-                <w:lang w:val="en-US"/>
-              </w:rPr>
-              <w:t xml:space="preserve">The system displays a page on which the data can be entered (FR-01). </w:t>
-            </w:r>
-          </w:p>
-          <w:p>
-            <w:pPr>
-              <w:pStyle w:val="ListParagraph"/>
-              <w:numPr>
-                <w:ilvl w:val="0"/>
-                <w:numId w:val="3"/>
-              </w:numPr>
-              <w:spacing w:before="120" w:after="120" w:line="240" w:lineRule="auto"/>
-              <w:rPr>
-                <w:rFonts w:ascii="Roboto" w:eastAsia="Times New Roman" w:hAnsi="Roboto" w:cs="Times New Roman"/>
-                <w:color w:val="111111"/>
-                <w:sz w:val="24"/>
-                <w:szCs w:val="24"/>
-                <w:lang w:val="en-US"/>
-              </w:rPr>
-            </w:pPr>
-            <w:r>
-              <w:rPr>
-                <w:rFonts w:ascii="Roboto" w:eastAsia="Times New Roman" w:hAnsi="Roboto" w:cs="Times New Roman"/>
-                <w:color w:val="111111"/>
-                <w:sz w:val="24"/>
-                <w:szCs w:val="24"/>
-                <w:lang w:val="en-US"/>
-              </w:rPr>
-              <w:t xml:space="preserve">The actor enters their information and chooses a secure password. </w:t>
-            </w:r>
-          </w:p>
-          <w:p>
-            <w:pPr>
-              <w:pStyle w:val="ListParagraph"/>
-              <w:numPr>
-                <w:ilvl w:val="0"/>
-                <w:numId w:val="3"/>
-              </w:numPr>
-              <w:spacing w:before="120" w:after="120" w:line="240" w:lineRule="auto"/>
-              <w:rPr>
-                <w:rFonts w:ascii="Roboto" w:eastAsia="Times New Roman" w:hAnsi="Roboto" w:cs="Times New Roman"/>
-                <w:color w:val="111111"/>
-                <w:sz w:val="24"/>
-                <w:szCs w:val="24"/>
-                <w:lang w:val="en-US"/>
-              </w:rPr>
-            </w:pPr>
-            <w:r>
-              <w:rPr>
-                <w:rFonts w:ascii="Roboto" w:eastAsia="Times New Roman" w:hAnsi="Roboto" w:cs="Times New Roman"/>
-                <w:color w:val="111111"/>
-                <w:sz w:val="24"/>
-                <w:szCs w:val="24"/>
-                <w:lang w:val="en-US"/>
-              </w:rPr>
-              <w:t xml:space="preserve">The system checks the entered data and creates the account. </w:t>
-            </w:r>
-          </w:p>
-          <w:p>
-            <w:pPr>
-              <w:pStyle w:val="ListParagraph"/>
-              <w:numPr>
-                <w:ilvl w:val="0"/>
-                <w:numId w:val="3"/>
-              </w:numPr>
-              <w:spacing w:before="120" w:after="120" w:line="240" w:lineRule="auto"/>
-              <w:rPr>
-                <w:rFonts w:ascii="Roboto" w:eastAsia="Times New Roman" w:hAnsi="Roboto" w:cs="Times New Roman"/>
-                <w:color w:val="111111"/>
-                <w:sz w:val="24"/>
-                <w:szCs w:val="24"/>
-                <w:lang w:val="en-US"/>
-              </w:rPr>
-            </w:pPr>
-            <w:r>
-              <w:rPr>
-                <w:rFonts w:ascii="Roboto" w:eastAsia="Times New Roman" w:hAnsi="Roboto" w:cs="Times New Roman"/>
-                <w:color w:val="111111"/>
-                <w:sz w:val="24"/>
-                <w:szCs w:val="24"/>
-                <w:lang w:val="en-US"/>
-              </w:rPr>
-              <w:t>The actor can then log in securely using their credentials.</w:t>
+              <w:spacing w:before="120" w:after="120" w:line="240" w:lineRule="auto"/>
+              <w:rPr>
+                <w:rFonts w:ascii="Roboto" w:eastAsia="Times New Roman" w:hAnsi="Roboto" w:cs="Times New Roman"/>
+                <w:color w:val="111111"/>
+                <w:sz w:val="24"/>
+                <w:szCs w:val="24"/>
+                <w:lang w:val="en-US"/>
+              </w:rPr>
+            </w:pPr>
+            <w:r>
+              <w:rPr>
+                <w:rFonts w:ascii="Roboto" w:eastAsia="Times New Roman" w:hAnsi="Roboto" w:cs="Times New Roman"/>
+                <w:color w:val="111111"/>
+                <w:sz w:val="24"/>
+                <w:szCs w:val="24"/>
+                <w:lang w:val="en-US"/>
+              </w:rPr>
+              <w:t>None</w:t>
             </w:r>
           </w:p>
         </w:tc>
@@ -594,14 +461,12 @@
             <w:r>
               <w:rPr>
                 <w:rFonts w:ascii="Roboto" w:eastAsia="Times New Roman" w:hAnsi="Roboto" w:cs="Times New Roman"/>
-                <w:i/>
-                <w:iCs/>
-                <w:color w:val="111111"/>
-                <w:sz w:val="24"/>
-                <w:szCs w:val="24"/>
-                <w:lang w:val="en-US"/>
-              </w:rPr>
-              <w:t>Exceptions</w:t>
+                <w:color w:val="111111"/>
+                <w:sz w:val="24"/>
+                <w:szCs w:val="24"/>
+                <w:lang w:val="en-US"/>
+              </w:rPr>
+              <w:t>Scenario</w:t>
             </w:r>
           </w:p>
         </w:tc>
@@ -636,7 +501,139 @@
                 <w:szCs w:val="24"/>
                 <w:lang w:val="en-US"/>
               </w:rPr>
-              <w:t>Not all required information has been entered. Show a message and go back to step 3 (B-01.1). The entered password does not meet the security requirements. Show a message and go back to step 3 (B-01.1).</w:t>
+              <w:t xml:space="preserve">- The actor navigates to the platform’s homepage and clicks on the “Sign Up” button. </w:t>
+            </w:r>
+          </w:p>
+          <w:p>
+            <w:pPr>
+              <w:spacing w:before="120" w:after="120" w:line="240" w:lineRule="auto"/>
+              <w:rPr>
+                <w:rFonts w:ascii="Roboto" w:eastAsia="Times New Roman" w:hAnsi="Roboto" w:cs="Times New Roman"/>
+                <w:color w:val="111111"/>
+                <w:sz w:val="24"/>
+                <w:szCs w:val="24"/>
+                <w:lang w:val="en-US"/>
+              </w:rPr>
+            </w:pPr>
+            <w:r>
+              <w:rPr>
+                <w:rFonts w:ascii="Roboto" w:eastAsia="Times New Roman" w:hAnsi="Roboto" w:cs="Times New Roman"/>
+                <w:color w:val="111111"/>
+                <w:sz w:val="24"/>
+                <w:szCs w:val="24"/>
+                <w:lang w:val="en-US"/>
+              </w:rPr>
+              <w:t xml:space="preserve">- The actor is redirected to a registration page where they are prompted to enter their personal information such as their name, email address, and date of birth. </w:t>
+            </w:r>
+          </w:p>
+          <w:p>
+            <w:pPr>
+              <w:spacing w:before="120" w:after="120" w:line="240" w:lineRule="auto"/>
+              <w:rPr>
+                <w:rFonts w:ascii="Roboto" w:eastAsia="Times New Roman" w:hAnsi="Roboto" w:cs="Times New Roman"/>
+                <w:color w:val="111111"/>
+                <w:sz w:val="24"/>
+                <w:szCs w:val="24"/>
+                <w:lang w:val="en-US"/>
+              </w:rPr>
+            </w:pPr>
+            <w:r>
+              <w:rPr>
+                <w:rFonts w:ascii="Roboto" w:eastAsia="Times New Roman" w:hAnsi="Roboto" w:cs="Times New Roman"/>
+                <w:color w:val="111111"/>
+                <w:sz w:val="24"/>
+                <w:szCs w:val="24"/>
+                <w:lang w:val="en-US"/>
+              </w:rPr>
+              <w:t xml:space="preserve">- The actor chooses a unique username and a secure password that meets the platform’s password requirements. </w:t>
+            </w:r>
+          </w:p>
+          <w:p>
+            <w:pPr>
+              <w:spacing w:before="120" w:after="120" w:line="240" w:lineRule="auto"/>
+              <w:rPr>
+                <w:rFonts w:ascii="Roboto" w:eastAsia="Times New Roman" w:hAnsi="Roboto" w:cs="Times New Roman"/>
+                <w:color w:val="111111"/>
+                <w:sz w:val="24"/>
+                <w:szCs w:val="24"/>
+                <w:lang w:val="en-US"/>
+              </w:rPr>
+            </w:pPr>
+            <w:r>
+              <w:rPr>
+                <w:rFonts w:ascii="Roboto" w:eastAsia="Times New Roman" w:hAnsi="Roboto" w:cs="Times New Roman"/>
+                <w:color w:val="111111"/>
+                <w:sz w:val="24"/>
+                <w:szCs w:val="24"/>
+                <w:lang w:val="en-US"/>
+              </w:rPr>
+              <w:t xml:space="preserve">- The actor clicks on the “Submit” button to create their account. </w:t>
+            </w:r>
+          </w:p>
+          <w:p>
+            <w:pPr>
+              <w:spacing w:before="120" w:after="120" w:line="240" w:lineRule="auto"/>
+              <w:rPr>
+                <w:rFonts w:ascii="Roboto" w:eastAsia="Times New Roman" w:hAnsi="Roboto" w:cs="Times New Roman"/>
+                <w:color w:val="111111"/>
+                <w:sz w:val="24"/>
+                <w:szCs w:val="24"/>
+                <w:lang w:val="en-US"/>
+              </w:rPr>
+            </w:pPr>
+            <w:r>
+              <w:rPr>
+                <w:rFonts w:ascii="Roboto" w:eastAsia="Times New Roman" w:hAnsi="Roboto" w:cs="Times New Roman"/>
+                <w:color w:val="111111"/>
+                <w:sz w:val="24"/>
+                <w:szCs w:val="24"/>
+                <w:lang w:val="en-US"/>
+              </w:rPr>
+              <w:t xml:space="preserve">- The actor receives a confirmation email with a link to verify their email address. </w:t>
+            </w:r>
+          </w:p>
+          <w:p>
+            <w:pPr>
+              <w:spacing w:before="120" w:after="120" w:line="240" w:lineRule="auto"/>
+              <w:rPr>
+                <w:rFonts w:ascii="Roboto" w:eastAsia="Times New Roman" w:hAnsi="Roboto" w:cs="Times New Roman"/>
+                <w:color w:val="111111"/>
+                <w:sz w:val="24"/>
+                <w:szCs w:val="24"/>
+                <w:lang w:val="en-US"/>
+              </w:rPr>
+            </w:pPr>
+            <w:r>
+              <w:rPr>
+                <w:rFonts w:ascii="Roboto" w:eastAsia="Times New Roman" w:hAnsi="Roboto" w:cs="Times New Roman"/>
+                <w:color w:val="111111"/>
+                <w:sz w:val="24"/>
+                <w:szCs w:val="24"/>
+                <w:lang w:val="en-US"/>
+              </w:rPr>
+              <w:t xml:space="preserve">- The actor clicks on the verification link to complete the registration process. </w:t>
+            </w:r>
+          </w:p>
+          <w:p>
+            <w:pPr>
+              <w:spacing w:before="120" w:after="120" w:line="240" w:lineRule="auto"/>
+              <w:rPr>
+                <w:rFonts w:ascii="Roboto" w:eastAsia="Times New Roman" w:hAnsi="Roboto" w:cs="Times New Roman"/>
+                <w:color w:val="111111"/>
+                <w:sz w:val="24"/>
+                <w:szCs w:val="24"/>
+                <w:lang w:val="en-US"/>
+              </w:rPr>
+            </w:pPr>
+            <w:r>
+              <w:rPr>
+                <w:rFonts w:ascii="Roboto" w:eastAsia="Times New Roman" w:hAnsi="Roboto" w:cs="Times New Roman"/>
+                <w:color w:val="111111"/>
+                <w:sz w:val="24"/>
+                <w:szCs w:val="24"/>
+                <w:lang w:val="en-US"/>
+              </w:rPr>
+              <w:t>- The actor can now log in securely using their username and password.</w:t>
             </w:r>
           </w:p>
         </w:tc>
@@ -671,8 +668,125 @@
             <w:r>
               <w:rPr>
                 <w:rFonts w:ascii="Roboto" w:eastAsia="Times New Roman" w:hAnsi="Roboto" w:cs="Times New Roman"/>
-                <w:i/>
-                <w:iCs/>
+                <w:color w:val="111111"/>
+                <w:sz w:val="24"/>
+                <w:szCs w:val="24"/>
+                <w:lang w:val="en-US"/>
+              </w:rPr>
+              <w:t>Exceptions</w:t>
+            </w:r>
+          </w:p>
+        </w:tc>
+        <w:tc>
+          <w:tcPr>
+            <w:tcW w:w="0" w:type="auto"/>
+            <w:tcMar>
+              <w:top w:w="120" w:type="dxa"/>
+              <w:left w:w="60" w:type="dxa"/>
+              <w:bottom w:w="120" w:type="dxa"/>
+              <w:right w:w="60" w:type="dxa"/>
+            </w:tcMar>
+            <w:vAlign w:val="bottom"/>
+            <w:hideMark/>
+          </w:tcPr>
+          <w:p>
+            <w:pPr>
+              <w:spacing w:before="120" w:after="120" w:line="240" w:lineRule="auto"/>
+              <w:rPr>
+                <w:rFonts w:ascii="Roboto" w:eastAsia="Times New Roman" w:hAnsi="Roboto" w:cs="Times New Roman"/>
+                <w:color w:val="111111"/>
+                <w:sz w:val="24"/>
+                <w:szCs w:val="24"/>
+                <w:lang w:val="en-US"/>
+              </w:rPr>
+            </w:pPr>
+            <w:r>
+              <w:rPr>
+                <w:rFonts w:ascii="Roboto" w:eastAsia="Times New Roman" w:hAnsi="Roboto" w:cs="Times New Roman"/>
+                <w:color w:val="111111"/>
+                <w:sz w:val="24"/>
+                <w:szCs w:val="24"/>
+                <w:lang w:val="en-US"/>
+              </w:rPr>
+              <w:t xml:space="preserve">- Not all required information has been entered. </w:t>
+            </w:r>
+          </w:p>
+          <w:p>
+            <w:pPr>
+              <w:spacing w:before="120" w:after="120" w:line="240" w:lineRule="auto"/>
+              <w:rPr>
+                <w:rFonts w:ascii="Roboto" w:eastAsia="Times New Roman" w:hAnsi="Roboto" w:cs="Times New Roman"/>
+                <w:color w:val="111111"/>
+                <w:sz w:val="24"/>
+                <w:szCs w:val="24"/>
+                <w:lang w:val="en-US"/>
+              </w:rPr>
+            </w:pPr>
+            <w:r>
+              <w:rPr>
+                <w:rFonts w:ascii="Roboto" w:eastAsia="Times New Roman" w:hAnsi="Roboto" w:cs="Times New Roman"/>
+                <w:color w:val="111111"/>
+                <w:sz w:val="24"/>
+                <w:szCs w:val="24"/>
+                <w:lang w:val="en-US"/>
+              </w:rPr>
+              <w:t xml:space="preserve">- The entered password does not meet the security requirements. </w:t>
+            </w:r>
+          </w:p>
+          <w:p>
+            <w:pPr>
+              <w:spacing w:before="120" w:after="120" w:line="240" w:lineRule="auto"/>
+              <w:rPr>
+                <w:rFonts w:ascii="Roboto" w:eastAsia="Times New Roman" w:hAnsi="Roboto" w:cs="Times New Roman"/>
+                <w:color w:val="111111"/>
+                <w:sz w:val="24"/>
+                <w:szCs w:val="24"/>
+                <w:lang w:val="en-US"/>
+              </w:rPr>
+            </w:pPr>
+            <w:r>
+              <w:rPr>
+                <w:rFonts w:ascii="Roboto" w:eastAsia="Times New Roman" w:hAnsi="Roboto" w:cs="Times New Roman"/>
+                <w:color w:val="111111"/>
+                <w:sz w:val="24"/>
+                <w:szCs w:val="24"/>
+                <w:lang w:val="en-US"/>
+              </w:rPr>
+              <w:t>- The chosen username is already taken.</w:t>
+            </w:r>
+          </w:p>
+        </w:tc>
+      </w:tr>
+      <w:tr>
+        <w:trPr>
+          <w:tblCellSpacing w:w="15" w:type="dxa"/>
+        </w:trPr>
+        <w:tc>
+          <w:tcPr>
+            <w:tcW w:w="0" w:type="auto"/>
+            <w:tcMar>
+              <w:top w:w="120" w:type="dxa"/>
+              <w:left w:w="0" w:type="dxa"/>
+              <w:bottom w:w="120" w:type="dxa"/>
+              <w:right w:w="60" w:type="dxa"/>
+            </w:tcMar>
+            <w:vAlign w:val="bottom"/>
+            <w:hideMark/>
+          </w:tcPr>
+          <w:p>
+            <w:pPr>
+              <w:spacing w:before="120" w:after="120" w:line="240" w:lineRule="auto"/>
+              <w:rPr>
+                <w:rFonts w:ascii="Roboto" w:eastAsia="Times New Roman" w:hAnsi="Roboto" w:cs="Times New Roman"/>
+                <w:color w:val="111111"/>
+                <w:sz w:val="24"/>
+                <w:szCs w:val="24"/>
+                <w:lang w:val="en-US"/>
+              </w:rPr>
+            </w:pPr>
+            <w:r>
+              <w:rPr>
+                <w:rFonts w:ascii="Roboto" w:eastAsia="Times New Roman" w:hAnsi="Roboto" w:cs="Times New Roman"/>
                 <w:color w:val="111111"/>
                 <w:sz w:val="24"/>
                 <w:szCs w:val="24"/>
@@ -719,15 +833,48 @@
         </w:tc>
       </w:tr>
     </w:tbl>
-    <w:p/>
     <w:p>
+      <w:pPr>
+        <w:spacing w:before="150" w:after="0" w:line="240" w:lineRule="auto"/>
+        <w:rPr>
+          <w:rFonts w:ascii="Roboto" w:eastAsia="Times New Roman" w:hAnsi="Roboto" w:cs="Times New Roman"/>
+          <w:b/>
+          <w:bCs/>
+          <w:color w:val="111111"/>
+          <w:sz w:val="24"/>
+          <w:szCs w:val="24"/>
+          <w:lang w:val="en-US"/>
+        </w:rPr>
+      </w:pPr>
+    </w:p>
+    <w:p>
+      <w:pPr>
+        <w:rPr>
+          <w:rFonts w:ascii="Roboto" w:eastAsia="Times New Roman" w:hAnsi="Roboto" w:cs="Times New Roman"/>
+          <w:b/>
+          <w:bCs/>
+          <w:color w:val="111111"/>
+          <w:sz w:val="24"/>
+          <w:szCs w:val="24"/>
+          <w:lang w:val="en-US"/>
+        </w:rPr>
+      </w:pPr>
       <w:r>
+        <w:rPr>
+          <w:rFonts w:ascii="Roboto" w:eastAsia="Times New Roman" w:hAnsi="Roboto" w:cs="Times New Roman"/>
+          <w:b/>
+          <w:bCs/>
+          <w:color w:val="111111"/>
+          <w:sz w:val="24"/>
+          <w:szCs w:val="24"/>
+          <w:lang w:val="en-US"/>
+        </w:rPr>
         <w:br w:type="page"/>
       </w:r>
     </w:p>
     <w:tbl>
       <w:tblPr>
-        <w:tblpPr w:leftFromText="180" w:rightFromText="180" w:vertAnchor="page" w:horzAnchor="margin" w:tblpXSpec="center" w:tblpY="613"/>
+        <w:tblpPr w:leftFromText="180" w:rightFromText="180" w:vertAnchor="text" w:horzAnchor="margin" w:tblpXSpec="center" w:tblpY="-782"/>
         <w:tblW w:w="11040" w:type="dxa"/>
         <w:tblCellSpacing w:w="15" w:type="dxa"/>
         <w:tblBorders>
@@ -745,8 +892,8 @@
         <w:tblLook w:val="04A0" w:firstRow="1" w:lastRow="0" w:firstColumn="1" w:lastColumn="0" w:noHBand="0" w:noVBand="1"/>
       </w:tblPr>
       <w:tblGrid>
-        <w:gridCol w:w="1495"/>
-        <w:gridCol w:w="9545"/>
+        <w:gridCol w:w="1537"/>
+        <w:gridCol w:w="9503"/>
       </w:tblGrid>
       <w:tr>
         <w:trPr>
@@ -783,15 +930,13 @@
                 <w:rFonts w:ascii="Roboto" w:eastAsia="Times New Roman" w:hAnsi="Roboto" w:cs="Times New Roman"/>
                 <w:b/>
                 <w:bCs/>
-                <w:i/>
-                <w:iCs/>
                 <w:color w:val="111111"/>
                 <w:sz w:val="24"/>
                 <w:szCs w:val="24"/>
                 <w:lang w:val="en-US"/>
               </w:rPr>
               <w:lastRenderedPageBreak/>
-              <w:t>Name</w:t>
+              <w:t>Field</w:t>
             </w:r>
           </w:p>
         </w:tc>
@@ -830,7 +975,7 @@
                 <w:szCs w:val="24"/>
                 <w:lang w:val="en-US"/>
               </w:rPr>
-              <w:t>UC02: Create a new post</w:t>
+              <w:t>Description</w:t>
             </w:r>
           </w:p>
         </w:tc>
@@ -865,14 +1010,12 @@
             <w:r>
               <w:rPr>
                 <w:rFonts w:ascii="Roboto" w:eastAsia="Times New Roman" w:hAnsi="Roboto" w:cs="Times New Roman"/>
-                <w:i/>
-                <w:iCs/>
-                <w:color w:val="111111"/>
-                <w:sz w:val="24"/>
-                <w:szCs w:val="24"/>
-                <w:lang w:val="en-US"/>
-              </w:rPr>
-              <w:t>Summary</w:t>
+                <w:color w:val="111111"/>
+                <w:sz w:val="24"/>
+                <w:szCs w:val="24"/>
+                <w:lang w:val="en-US"/>
+              </w:rPr>
+              <w:t>Name</w:t>
             </w:r>
           </w:p>
         </w:tc>
@@ -890,56 +1033,24 @@
           </w:tcPr>
           <w:p>
             <w:pPr>
-              <w:pStyle w:val="ListParagraph"/>
-              <w:numPr>
-                <w:ilvl w:val="0"/>
-                <w:numId w:val="3"/>
-              </w:numPr>
-              <w:spacing w:before="120" w:after="120" w:line="240" w:lineRule="auto"/>
-              <w:rPr>
-                <w:rFonts w:ascii="Roboto" w:eastAsia="Times New Roman" w:hAnsi="Roboto" w:cs="Times New Roman"/>
-                <w:color w:val="111111"/>
-                <w:sz w:val="24"/>
-                <w:szCs w:val="24"/>
-                <w:lang w:val="en-US"/>
-              </w:rPr>
-            </w:pPr>
-            <w:r>
-              <w:rPr>
-                <w:rFonts w:ascii="Roboto" w:eastAsia="Times New Roman" w:hAnsi="Roboto" w:cs="Times New Roman"/>
-                <w:color w:val="111111"/>
-                <w:sz w:val="24"/>
-                <w:szCs w:val="24"/>
-                <w:lang w:val="en-US"/>
-              </w:rPr>
-              <w:t xml:space="preserve">A user can create a new post with text and/or media content. </w:t>
-            </w:r>
-          </w:p>
-          <w:p>
-            <w:pPr>
-              <w:pStyle w:val="ListParagraph"/>
-              <w:numPr>
-                <w:ilvl w:val="0"/>
-                <w:numId w:val="3"/>
-              </w:numPr>
-              <w:spacing w:before="120" w:after="120" w:line="240" w:lineRule="auto"/>
-              <w:rPr>
-                <w:rFonts w:ascii="Roboto" w:eastAsia="Times New Roman" w:hAnsi="Roboto" w:cs="Times New Roman"/>
-                <w:color w:val="111111"/>
-                <w:sz w:val="24"/>
-                <w:szCs w:val="24"/>
-                <w:lang w:val="en-US"/>
-              </w:rPr>
-            </w:pPr>
-            <w:r>
-              <w:rPr>
-                <w:rFonts w:ascii="Roboto" w:eastAsia="Times New Roman" w:hAnsi="Roboto" w:cs="Times New Roman"/>
-                <w:color w:val="111111"/>
-                <w:sz w:val="24"/>
-                <w:szCs w:val="24"/>
-                <w:lang w:val="en-US"/>
-              </w:rPr>
-              <w:t>The platform supports the creation and moderation of subreddits by users. Posts are displayed in a clear and organized manner.</w:t>
+              <w:spacing w:before="120" w:after="120" w:line="240" w:lineRule="auto"/>
+              <w:rPr>
+                <w:rFonts w:ascii="Roboto" w:eastAsia="Times New Roman" w:hAnsi="Roboto" w:cs="Times New Roman"/>
+                <w:color w:val="111111"/>
+                <w:sz w:val="24"/>
+                <w:szCs w:val="24"/>
+                <w:lang w:val="en-US"/>
+              </w:rPr>
+            </w:pPr>
+            <w:r>
+              <w:rPr>
+                <w:rFonts w:ascii="Roboto" w:eastAsia="Times New Roman" w:hAnsi="Roboto" w:cs="Times New Roman"/>
+                <w:color w:val="111111"/>
+                <w:sz w:val="24"/>
+                <w:szCs w:val="24"/>
+                <w:lang w:val="en-US"/>
+              </w:rPr>
+              <w:t>UC02: Create a new post</w:t>
             </w:r>
           </w:p>
         </w:tc>
@@ -974,14 +1085,12 @@
             <w:r>
               <w:rPr>
                 <w:rFonts w:ascii="Roboto" w:eastAsia="Times New Roman" w:hAnsi="Roboto" w:cs="Times New Roman"/>
-                <w:i/>
-                <w:iCs/>
-                <w:color w:val="111111"/>
-                <w:sz w:val="24"/>
-                <w:szCs w:val="24"/>
-                <w:lang w:val="en-US"/>
-              </w:rPr>
-              <w:t>Actors</w:t>
+                <w:color w:val="111111"/>
+                <w:sz w:val="24"/>
+                <w:szCs w:val="24"/>
+                <w:lang w:val="en-US"/>
+              </w:rPr>
+              <w:t>Summary</w:t>
             </w:r>
           </w:p>
         </w:tc>
@@ -1016,7 +1125,29 @@
                 <w:szCs w:val="24"/>
                 <w:lang w:val="en-US"/>
               </w:rPr>
-              <w:t>User</w:t>
+              <w:t xml:space="preserve">- A user can create a new post with text and/or media content. </w:t>
+            </w:r>
+          </w:p>
+          <w:p>
+            <w:pPr>
+              <w:spacing w:before="120" w:after="120" w:line="240" w:lineRule="auto"/>
+              <w:rPr>
+                <w:rFonts w:ascii="Roboto" w:eastAsia="Times New Roman" w:hAnsi="Roboto" w:cs="Times New Roman"/>
+                <w:color w:val="111111"/>
+                <w:sz w:val="24"/>
+                <w:szCs w:val="24"/>
+                <w:lang w:val="en-US"/>
+              </w:rPr>
+            </w:pPr>
+            <w:r>
+              <w:rPr>
+                <w:rFonts w:ascii="Roboto" w:eastAsia="Times New Roman" w:hAnsi="Roboto" w:cs="Times New Roman"/>
+                <w:color w:val="111111"/>
+                <w:sz w:val="24"/>
+                <w:szCs w:val="24"/>
+                <w:lang w:val="en-US"/>
+              </w:rPr>
+              <w:t>- The platform supports the creation and moderation of subreddits by users.</w:t>
             </w:r>
           </w:p>
         </w:tc>
@@ -1051,14 +1182,12 @@
             <w:r>
               <w:rPr>
                 <w:rFonts w:ascii="Roboto" w:eastAsia="Times New Roman" w:hAnsi="Roboto" w:cs="Times New Roman"/>
-                <w:i/>
-                <w:iCs/>
-                <w:color w:val="111111"/>
-                <w:sz w:val="24"/>
-                <w:szCs w:val="24"/>
-                <w:lang w:val="en-US"/>
-              </w:rPr>
-              <w:t>Assumptions</w:t>
+                <w:color w:val="111111"/>
+                <w:sz w:val="24"/>
+                <w:szCs w:val="24"/>
+                <w:lang w:val="en-US"/>
+              </w:rPr>
+              <w:t>Actors</w:t>
             </w:r>
           </w:p>
         </w:tc>
@@ -1093,7 +1222,7 @@
                 <w:szCs w:val="24"/>
                 <w:lang w:val="en-US"/>
               </w:rPr>
-              <w:t>The user is logged in.</w:t>
+              <w:t>User</w:t>
             </w:r>
           </w:p>
         </w:tc>
@@ -1128,14 +1257,12 @@
             <w:r>
               <w:rPr>
                 <w:rFonts w:ascii="Roboto" w:eastAsia="Times New Roman" w:hAnsi="Roboto" w:cs="Times New Roman"/>
-                <w:i/>
-                <w:iCs/>
-                <w:color w:val="111111"/>
-                <w:sz w:val="24"/>
-                <w:szCs w:val="24"/>
-                <w:lang w:val="en-US"/>
-              </w:rPr>
-              <w:t>Scenario</w:t>
+                <w:color w:val="111111"/>
+                <w:sz w:val="24"/>
+                <w:szCs w:val="24"/>
+                <w:lang w:val="en-US"/>
+              </w:rPr>
+              <w:t>Assumptions</w:t>
             </w:r>
           </w:p>
         </w:tc>
@@ -1153,110 +1280,24 @@
           </w:tcPr>
           <w:p>
             <w:pPr>
-              <w:pStyle w:val="ListParagraph"/>
-              <w:numPr>
-                <w:ilvl w:val="0"/>
-                <w:numId w:val="3"/>
-              </w:numPr>
-              <w:spacing w:before="120" w:after="120" w:line="240" w:lineRule="auto"/>
-              <w:rPr>
-                <w:rFonts w:ascii="Roboto" w:eastAsia="Times New Roman" w:hAnsi="Roboto" w:cs="Times New Roman"/>
-                <w:color w:val="111111"/>
-                <w:sz w:val="24"/>
-                <w:szCs w:val="24"/>
-                <w:lang w:val="en-US"/>
-              </w:rPr>
-            </w:pPr>
-            <w:r>
-              <w:rPr>
-                <w:rFonts w:ascii="Roboto" w:eastAsia="Times New Roman" w:hAnsi="Roboto" w:cs="Times New Roman"/>
-                <w:color w:val="111111"/>
-                <w:sz w:val="24"/>
-                <w:szCs w:val="24"/>
-                <w:lang w:val="en-US"/>
-              </w:rPr>
-              <w:t xml:space="preserve">The actor indicates that they want to create a new post. </w:t>
-            </w:r>
-          </w:p>
-          <w:p>
-            <w:pPr>
-              <w:pStyle w:val="ListParagraph"/>
-              <w:numPr>
-                <w:ilvl w:val="0"/>
-                <w:numId w:val="3"/>
-              </w:numPr>
-              <w:spacing w:before="120" w:after="120" w:line="240" w:lineRule="auto"/>
-              <w:rPr>
-                <w:rFonts w:ascii="Roboto" w:eastAsia="Times New Roman" w:hAnsi="Roboto" w:cs="Times New Roman"/>
-                <w:color w:val="111111"/>
-                <w:sz w:val="24"/>
-                <w:szCs w:val="24"/>
-                <w:lang w:val="en-US"/>
-              </w:rPr>
-            </w:pPr>
-            <w:r>
-              <w:rPr>
-                <w:rFonts w:ascii="Roboto" w:eastAsia="Times New Roman" w:hAnsi="Roboto" w:cs="Times New Roman"/>
-                <w:color w:val="111111"/>
-                <w:sz w:val="24"/>
-                <w:szCs w:val="24"/>
-                <w:lang w:val="en-US"/>
-              </w:rPr>
-              <w:t xml:space="preserve">The system displays a page on which the data can be entered (FR-02). </w:t>
-            </w:r>
-          </w:p>
-          <w:p>
-            <w:pPr>
-              <w:pStyle w:val="ListParagraph"/>
-              <w:numPr>
-                <w:ilvl w:val="0"/>
-                <w:numId w:val="3"/>
-              </w:numPr>
-              <w:spacing w:before="120" w:after="120" w:line="240" w:lineRule="auto"/>
-              <w:rPr>
-                <w:rFonts w:ascii="Roboto" w:eastAsia="Times New Roman" w:hAnsi="Roboto" w:cs="Times New Roman"/>
-                <w:color w:val="111111"/>
-                <w:sz w:val="24"/>
-                <w:szCs w:val="24"/>
-                <w:lang w:val="en-US"/>
-              </w:rPr>
-            </w:pPr>
-            <w:r>
-              <w:rPr>
-                <w:rFonts w:ascii="Roboto" w:eastAsia="Times New Roman" w:hAnsi="Roboto" w:cs="Times New Roman"/>
-                <w:color w:val="111111"/>
-                <w:sz w:val="24"/>
-                <w:szCs w:val="24"/>
-                <w:lang w:val="en-US"/>
-              </w:rPr>
-              <w:t xml:space="preserve">The actor enters their text and/or media content and chooses the subreddit in which to post it (B-02.1). </w:t>
-            </w:r>
-          </w:p>
-          <w:p>
-            <w:pPr>
-              <w:pStyle w:val="ListParagraph"/>
-              <w:numPr>
-                <w:ilvl w:val="0"/>
-                <w:numId w:val="3"/>
-              </w:numPr>
-              <w:spacing w:before="120" w:after="120" w:line="240" w:lineRule="auto"/>
-              <w:rPr>
-                <w:rFonts w:ascii="Roboto" w:eastAsia="Times New Roman" w:hAnsi="Roboto" w:cs="Times New Roman"/>
-                <w:color w:val="111111"/>
-                <w:sz w:val="24"/>
-                <w:szCs w:val="24"/>
-                <w:lang w:val="en-US"/>
-              </w:rPr>
-            </w:pPr>
-            <w:r>
-              <w:rPr>
-                <w:rFonts w:ascii="Roboto" w:eastAsia="Times New Roman" w:hAnsi="Roboto" w:cs="Times New Roman"/>
-                <w:color w:val="111111"/>
-                <w:sz w:val="24"/>
-                <w:szCs w:val="24"/>
-                <w:lang w:val="en-US"/>
-              </w:rPr>
-              <w:t>The system checks the entered data and creates the post.</w:t>
+              <w:spacing w:before="120" w:after="120" w:line="240" w:lineRule="auto"/>
+              <w:rPr>
+                <w:rFonts w:ascii="Roboto" w:eastAsia="Times New Roman" w:hAnsi="Roboto" w:cs="Times New Roman"/>
+                <w:color w:val="111111"/>
+                <w:sz w:val="24"/>
+                <w:szCs w:val="24"/>
+                <w:lang w:val="en-US"/>
+              </w:rPr>
+            </w:pPr>
+            <w:r>
+              <w:rPr>
+                <w:rFonts w:ascii="Roboto" w:eastAsia="Times New Roman" w:hAnsi="Roboto" w:cs="Times New Roman"/>
+                <w:color w:val="111111"/>
+                <w:sz w:val="24"/>
+                <w:szCs w:val="24"/>
+                <w:lang w:val="en-US"/>
+              </w:rPr>
+              <w:t>The user is logged in and has permission to create posts.</w:t>
             </w:r>
           </w:p>
         </w:tc>
@@ -1291,14 +1332,12 @@
             <w:r>
               <w:rPr>
                 <w:rFonts w:ascii="Roboto" w:eastAsia="Times New Roman" w:hAnsi="Roboto" w:cs="Times New Roman"/>
-                <w:i/>
-                <w:iCs/>
-                <w:color w:val="111111"/>
-                <w:sz w:val="24"/>
-                <w:szCs w:val="24"/>
-                <w:lang w:val="en-US"/>
-              </w:rPr>
-              <w:t>Exceptions</w:t>
+                <w:color w:val="111111"/>
+                <w:sz w:val="24"/>
+                <w:szCs w:val="24"/>
+                <w:lang w:val="en-US"/>
+              </w:rPr>
+              <w:t>Scenario</w:t>
             </w:r>
           </w:p>
         </w:tc>
@@ -1333,7 +1372,117 @@
                 <w:szCs w:val="24"/>
                 <w:lang w:val="en-US"/>
               </w:rPr>
-              <w:t>Not all required information has been entered. Show a message and go back to step 3 (B-02.1). The chosen subreddit does not exist or the user does not have permission to post in it. Show a message and go back to step 3 (B-02.1).</w:t>
+              <w:t xml:space="preserve">- The actor logs in to their account and navigates to the subreddit where they want to create a post. </w:t>
+            </w:r>
+          </w:p>
+          <w:p>
+            <w:pPr>
+              <w:spacing w:before="120" w:after="120" w:line="240" w:lineRule="auto"/>
+              <w:rPr>
+                <w:rFonts w:ascii="Roboto" w:eastAsia="Times New Roman" w:hAnsi="Roboto" w:cs="Times New Roman"/>
+                <w:color w:val="111111"/>
+                <w:sz w:val="24"/>
+                <w:szCs w:val="24"/>
+                <w:lang w:val="en-US"/>
+              </w:rPr>
+            </w:pPr>
+            <w:r>
+              <w:rPr>
+                <w:rFonts w:ascii="Roboto" w:eastAsia="Times New Roman" w:hAnsi="Roboto" w:cs="Times New Roman"/>
+                <w:color w:val="111111"/>
+                <w:sz w:val="24"/>
+                <w:szCs w:val="24"/>
+                <w:lang w:val="en-US"/>
+              </w:rPr>
+              <w:t xml:space="preserve">- The actor clicks on the “Create Post” button located at the top of the subreddit page. </w:t>
+            </w:r>
+          </w:p>
+          <w:p>
+            <w:pPr>
+              <w:spacing w:before="120" w:after="120" w:line="240" w:lineRule="auto"/>
+              <w:rPr>
+                <w:rFonts w:ascii="Roboto" w:eastAsia="Times New Roman" w:hAnsi="Roboto" w:cs="Times New Roman"/>
+                <w:color w:val="111111"/>
+                <w:sz w:val="24"/>
+                <w:szCs w:val="24"/>
+                <w:lang w:val="en-US"/>
+              </w:rPr>
+            </w:pPr>
+            <w:r>
+              <w:rPr>
+                <w:rFonts w:ascii="Roboto" w:eastAsia="Times New Roman" w:hAnsi="Roboto" w:cs="Times New Roman"/>
+                <w:color w:val="111111"/>
+                <w:sz w:val="24"/>
+                <w:szCs w:val="24"/>
+                <w:lang w:val="en-US"/>
+              </w:rPr>
+              <w:t xml:space="preserve">- The actor is redirected to a post creation page where they can enter the post title and content (text and/or media). </w:t>
+            </w:r>
+          </w:p>
+          <w:p>
+            <w:pPr>
+              <w:spacing w:before="120" w:after="120" w:line="240" w:lineRule="auto"/>
+              <w:rPr>
+                <w:rFonts w:ascii="Roboto" w:eastAsia="Times New Roman" w:hAnsi="Roboto" w:cs="Times New Roman"/>
+                <w:color w:val="111111"/>
+                <w:sz w:val="24"/>
+                <w:szCs w:val="24"/>
+                <w:lang w:val="en-US"/>
+              </w:rPr>
+            </w:pPr>
+            <w:r>
+              <w:rPr>
+                <w:rFonts w:ascii="Roboto" w:eastAsia="Times New Roman" w:hAnsi="Roboto" w:cs="Times New Roman"/>
+                <w:color w:val="111111"/>
+                <w:sz w:val="24"/>
+                <w:szCs w:val="24"/>
+                <w:lang w:val="en-US"/>
+              </w:rPr>
+              <w:t xml:space="preserve">- The actor can format their post using the platform’s text editor and add media such as images or videos by uploading files or providing URLs. </w:t>
+            </w:r>
+          </w:p>
+          <w:p>
+            <w:pPr>
+              <w:spacing w:before="120" w:after="120" w:line="240" w:lineRule="auto"/>
+              <w:rPr>
+                <w:rFonts w:ascii="Roboto" w:eastAsia="Times New Roman" w:hAnsi="Roboto" w:cs="Times New Roman"/>
+                <w:color w:val="111111"/>
+                <w:sz w:val="24"/>
+                <w:szCs w:val="24"/>
+                <w:lang w:val="en-US"/>
+              </w:rPr>
+            </w:pPr>
+            <w:r>
+              <w:rPr>
+                <w:rFonts w:ascii="Roboto" w:eastAsia="Times New Roman" w:hAnsi="Roboto" w:cs="Times New Roman"/>
+                <w:color w:val="111111"/>
+                <w:sz w:val="24"/>
+                <w:szCs w:val="24"/>
+                <w:lang w:val="en-US"/>
+              </w:rPr>
+              <w:t xml:space="preserve">- The actor can preview their post before publishing it by clicking on the “Preview” button. </w:t>
+            </w:r>
+          </w:p>
+          <w:p>
+            <w:pPr>
+              <w:spacing w:before="120" w:after="120" w:line="240" w:lineRule="auto"/>
+              <w:rPr>
+                <w:rFonts w:ascii="Roboto" w:eastAsia="Times New Roman" w:hAnsi="Roboto" w:cs="Times New Roman"/>
+                <w:color w:val="111111"/>
+                <w:sz w:val="24"/>
+                <w:szCs w:val="24"/>
+                <w:lang w:val="en-US"/>
+              </w:rPr>
+            </w:pPr>
+            <w:r>
+              <w:rPr>
+                <w:rFonts w:ascii="Roboto" w:eastAsia="Times New Roman" w:hAnsi="Roboto" w:cs="Times New Roman"/>
+                <w:color w:val="111111"/>
+                <w:sz w:val="24"/>
+                <w:szCs w:val="24"/>
+                <w:lang w:val="en-US"/>
+              </w:rPr>
+              <w:t>- Once satisfied with their post, the actor clicks on the “Submit” button to publish it.</w:t>
             </w:r>
           </w:p>
         </w:tc>
@@ -1368,8 +1517,103 @@
             <w:r>
               <w:rPr>
                 <w:rFonts w:ascii="Roboto" w:eastAsia="Times New Roman" w:hAnsi="Roboto" w:cs="Times New Roman"/>
-                <w:i/>
-                <w:iCs/>
+                <w:color w:val="111111"/>
+                <w:sz w:val="24"/>
+                <w:szCs w:val="24"/>
+                <w:lang w:val="en-US"/>
+              </w:rPr>
+              <w:t>Exceptions</w:t>
+            </w:r>
+          </w:p>
+        </w:tc>
+        <w:tc>
+          <w:tcPr>
+            <w:tcW w:w="0" w:type="auto"/>
+            <w:tcMar>
+              <w:top w:w="120" w:type="dxa"/>
+              <w:left w:w="60" w:type="dxa"/>
+              <w:bottom w:w="120" w:type="dxa"/>
+              <w:right w:w="60" w:type="dxa"/>
+            </w:tcMar>
+            <w:vAlign w:val="bottom"/>
+            <w:hideMark/>
+          </w:tcPr>
+          <w:p>
+            <w:pPr>
+              <w:spacing w:before="120" w:after="120" w:line="240" w:lineRule="auto"/>
+              <w:rPr>
+                <w:rFonts w:ascii="Roboto" w:eastAsia="Times New Roman" w:hAnsi="Roboto" w:cs="Times New Roman"/>
+                <w:color w:val="111111"/>
+                <w:sz w:val="24"/>
+                <w:szCs w:val="24"/>
+                <w:lang w:val="en-US"/>
+              </w:rPr>
+            </w:pPr>
+            <w:r>
+              <w:rPr>
+                <w:rFonts w:ascii="Roboto" w:eastAsia="Times New Roman" w:hAnsi="Roboto" w:cs="Times New Roman"/>
+                <w:color w:val="111111"/>
+                <w:sz w:val="24"/>
+                <w:szCs w:val="24"/>
+                <w:lang w:val="en-US"/>
+              </w:rPr>
+              <w:t xml:space="preserve">- The entered post title or content is invalid or does not meet subreddit rules. </w:t>
+            </w:r>
+          </w:p>
+          <w:p>
+            <w:pPr>
+              <w:spacing w:before="120" w:after="120" w:line="240" w:lineRule="auto"/>
+              <w:rPr>
+                <w:rFonts w:ascii="Roboto" w:eastAsia="Times New Roman" w:hAnsi="Roboto" w:cs="Times New Roman"/>
+                <w:color w:val="111111"/>
+                <w:sz w:val="24"/>
+                <w:szCs w:val="24"/>
+                <w:lang w:val="en-US"/>
+              </w:rPr>
+            </w:pPr>
+            <w:r>
+              <w:rPr>
+                <w:rFonts w:ascii="Roboto" w:eastAsia="Times New Roman" w:hAnsi="Roboto" w:cs="Times New Roman"/>
+                <w:color w:val="111111"/>
+                <w:sz w:val="24"/>
+                <w:szCs w:val="24"/>
+                <w:lang w:val="en-US"/>
+              </w:rPr>
+              <w:t>- The user does not have permission to create posts in the selected subreddit.</w:t>
+            </w:r>
+          </w:p>
+        </w:tc>
+      </w:tr>
+      <w:tr>
+        <w:trPr>
+          <w:tblCellSpacing w:w="15" w:type="dxa"/>
+        </w:trPr>
+        <w:tc>
+          <w:tcPr>
+            <w:tcW w:w="0" w:type="auto"/>
+            <w:tcMar>
+              <w:top w:w="120" w:type="dxa"/>
+              <w:left w:w="0" w:type="dxa"/>
+              <w:bottom w:w="120" w:type="dxa"/>
+              <w:right w:w="60" w:type="dxa"/>
+            </w:tcMar>
+            <w:vAlign w:val="bottom"/>
+            <w:hideMark/>
+          </w:tcPr>
+          <w:p>
+            <w:pPr>
+              <w:spacing w:before="120" w:after="120" w:line="240" w:lineRule="auto"/>
+              <w:rPr>
+                <w:rFonts w:ascii="Roboto" w:eastAsia="Times New Roman" w:hAnsi="Roboto" w:cs="Times New Roman"/>
+                <w:color w:val="111111"/>
+                <w:sz w:val="24"/>
+                <w:szCs w:val="24"/>
+                <w:lang w:val="en-US"/>
+              </w:rPr>
+            </w:pPr>
+            <w:r>
+              <w:rPr>
+                <w:rFonts w:ascii="Roboto" w:eastAsia="Times New Roman" w:hAnsi="Roboto" w:cs="Times New Roman"/>
                 <w:color w:val="111111"/>
                 <w:sz w:val="24"/>
                 <w:szCs w:val="24"/>
@@ -1410,21 +1654,66 @@
                 <w:szCs w:val="24"/>
                 <w:lang w:val="en-US"/>
               </w:rPr>
-              <w:t>A new post has been created and is displayed in a clear and organized manner (K-02.1).</w:t>
+              <w:t>A new post has been created and is visible to other users.</w:t>
             </w:r>
           </w:p>
         </w:tc>
       </w:tr>
     </w:tbl>
-    <w:p/>
     <w:p>
+      <w:pPr>
+        <w:spacing w:before="150" w:after="0" w:line="240" w:lineRule="auto"/>
+        <w:rPr>
+          <w:rFonts w:ascii="Roboto" w:eastAsia="Times New Roman" w:hAnsi="Roboto" w:cs="Times New Roman"/>
+          <w:color w:val="111111"/>
+          <w:sz w:val="24"/>
+          <w:szCs w:val="24"/>
+          <w:lang w:val="en-US"/>
+        </w:rPr>
+      </w:pPr>
+    </w:p>
+    <w:p>
+      <w:pPr>
+        <w:spacing w:before="150" w:after="0" w:line="240" w:lineRule="auto"/>
+        <w:rPr>
+          <w:rFonts w:ascii="Roboto" w:eastAsia="Times New Roman" w:hAnsi="Roboto" w:cs="Times New Roman"/>
+          <w:b/>
+          <w:bCs/>
+          <w:color w:val="111111"/>
+          <w:sz w:val="24"/>
+          <w:szCs w:val="24"/>
+          <w:lang w:val="en-US"/>
+        </w:rPr>
+      </w:pPr>
+    </w:p>
+    <w:p>
+      <w:pPr>
+        <w:rPr>
+          <w:rFonts w:ascii="Roboto" w:eastAsia="Times New Roman" w:hAnsi="Roboto" w:cs="Times New Roman"/>
+          <w:b/>
+          <w:bCs/>
+          <w:color w:val="111111"/>
+          <w:sz w:val="24"/>
+          <w:szCs w:val="24"/>
+          <w:lang w:val="en-US"/>
+        </w:rPr>
+      </w:pPr>
       <w:r>
+        <w:rPr>
+          <w:rFonts w:ascii="Roboto" w:eastAsia="Times New Roman" w:hAnsi="Roboto" w:cs="Times New Roman"/>
+          <w:b/>
+          <w:bCs/>
+          <w:color w:val="111111"/>
+          <w:sz w:val="24"/>
+          <w:szCs w:val="24"/>
+          <w:lang w:val="en-US"/>
+        </w:rPr>
         <w:br w:type="page"/>
       </w:r>
     </w:p>
     <w:tbl>
       <w:tblPr>
-        <w:tblpPr w:leftFromText="180" w:rightFromText="180" w:horzAnchor="margin" w:tblpXSpec="center" w:tblpY="-380"/>
+        <w:tblpPr w:leftFromText="180" w:rightFromText="180" w:vertAnchor="text" w:horzAnchor="margin" w:tblpXSpec="center" w:tblpY="-759"/>
         <w:tblW w:w="11040" w:type="dxa"/>
         <w:tblCellSpacing w:w="15" w:type="dxa"/>
         <w:tblBorders>
@@ -1442,8 +1731,8 @@
         <w:tblLook w:val="04A0" w:firstRow="1" w:lastRow="0" w:firstColumn="1" w:lastColumn="0" w:noHBand="0" w:noVBand="1"/>
       </w:tblPr>
       <w:tblGrid>
-        <w:gridCol w:w="1495"/>
-        <w:gridCol w:w="9545"/>
+        <w:gridCol w:w="1537"/>
+        <w:gridCol w:w="9503"/>
       </w:tblGrid>
       <w:tr>
         <w:trPr>
@@ -1480,15 +1769,13 @@
                 <w:rFonts w:ascii="Roboto" w:eastAsia="Times New Roman" w:hAnsi="Roboto" w:cs="Times New Roman"/>
                 <w:b/>
                 <w:bCs/>
-                <w:i/>
-                <w:iCs/>
                 <w:color w:val="111111"/>
                 <w:sz w:val="24"/>
                 <w:szCs w:val="24"/>
                 <w:lang w:val="en-US"/>
               </w:rPr>
               <w:lastRenderedPageBreak/>
-              <w:t>Name</w:t>
+              <w:t>Field</w:t>
             </w:r>
           </w:p>
         </w:tc>
@@ -1527,7 +1814,7 @@
                 <w:szCs w:val="24"/>
                 <w:lang w:val="en-US"/>
               </w:rPr>
-              <w:t>UC03: View a feed of posts</w:t>
+              <w:t>Description</w:t>
             </w:r>
           </w:p>
         </w:tc>
@@ -1562,14 +1849,12 @@
             <w:r>
               <w:rPr>
                 <w:rFonts w:ascii="Roboto" w:eastAsia="Times New Roman" w:hAnsi="Roboto" w:cs="Times New Roman"/>
-                <w:i/>
-                <w:iCs/>
-                <w:color w:val="111111"/>
-                <w:sz w:val="24"/>
-                <w:szCs w:val="24"/>
-                <w:lang w:val="en-US"/>
-              </w:rPr>
-              <w:t>Summary</w:t>
+                <w:color w:val="111111"/>
+                <w:sz w:val="24"/>
+                <w:szCs w:val="24"/>
+                <w:lang w:val="en-US"/>
+              </w:rPr>
+              <w:t>Name</w:t>
             </w:r>
           </w:p>
         </w:tc>
@@ -1587,83 +1872,24 @@
           </w:tcPr>
           <w:p>
             <w:pPr>
-              <w:pStyle w:val="ListParagraph"/>
-              <w:numPr>
-                <w:ilvl w:val="0"/>
-                <w:numId w:val="2"/>
-              </w:numPr>
-              <w:spacing w:before="120" w:after="120" w:line="240" w:lineRule="auto"/>
-              <w:rPr>
-                <w:rFonts w:ascii="Roboto" w:eastAsia="Times New Roman" w:hAnsi="Roboto" w:cs="Times New Roman"/>
-                <w:color w:val="111111"/>
-                <w:sz w:val="24"/>
-                <w:szCs w:val="24"/>
-                <w:lang w:val="en-US"/>
-              </w:rPr>
-            </w:pPr>
-            <w:r>
-              <w:rPr>
-                <w:rFonts w:ascii="Roboto" w:eastAsia="Times New Roman" w:hAnsi="Roboto" w:cs="Times New Roman"/>
-                <w:color w:val="111111"/>
-                <w:sz w:val="24"/>
-                <w:szCs w:val="24"/>
-                <w:lang w:val="en-US"/>
-              </w:rPr>
-              <w:t xml:space="preserve">A user can view a feed of posts from all users or from specific subreddits. </w:t>
-            </w:r>
-          </w:p>
-          <w:p>
-            <w:pPr>
-              <w:pStyle w:val="ListParagraph"/>
-              <w:numPr>
-                <w:ilvl w:val="0"/>
-                <w:numId w:val="2"/>
-              </w:numPr>
-              <w:spacing w:before="120" w:after="120" w:line="240" w:lineRule="auto"/>
-              <w:rPr>
-                <w:rFonts w:ascii="Roboto" w:eastAsia="Times New Roman" w:hAnsi="Roboto" w:cs="Times New Roman"/>
-                <w:color w:val="111111"/>
-                <w:sz w:val="24"/>
-                <w:szCs w:val="24"/>
-                <w:lang w:val="en-US"/>
-              </w:rPr>
-            </w:pPr>
-            <w:r>
-              <w:rPr>
-                <w:rFonts w:ascii="Roboto" w:eastAsia="Times New Roman" w:hAnsi="Roboto" w:cs="Times New Roman"/>
-                <w:color w:val="111111"/>
-                <w:sz w:val="24"/>
-                <w:szCs w:val="24"/>
-                <w:lang w:val="en-US"/>
-              </w:rPr>
-              <w:t xml:space="preserve">The platform implements efficient algorithms to sort and filter posts based on user preferences and subreddit rules. </w:t>
-            </w:r>
-          </w:p>
-          <w:p>
-            <w:pPr>
-              <w:pStyle w:val="ListParagraph"/>
-              <w:numPr>
-                <w:ilvl w:val="0"/>
-                <w:numId w:val="2"/>
-              </w:numPr>
-              <w:spacing w:before="120" w:after="120" w:line="240" w:lineRule="auto"/>
-              <w:rPr>
-                <w:rFonts w:ascii="Roboto" w:eastAsia="Times New Roman" w:hAnsi="Roboto" w:cs="Times New Roman"/>
-                <w:color w:val="111111"/>
-                <w:sz w:val="24"/>
-                <w:szCs w:val="24"/>
-                <w:lang w:val="en-US"/>
-              </w:rPr>
-            </w:pPr>
-            <w:r>
-              <w:rPr>
-                <w:rFonts w:ascii="Roboto" w:eastAsia="Times New Roman" w:hAnsi="Roboto" w:cs="Times New Roman"/>
-                <w:color w:val="111111"/>
-                <w:sz w:val="24"/>
-                <w:szCs w:val="24"/>
-                <w:lang w:val="en-US"/>
-              </w:rPr>
-              <w:t>The platform provides a responsive and user-friendly interface for browsing posts.</w:t>
+              <w:spacing w:before="120" w:after="120" w:line="240" w:lineRule="auto"/>
+              <w:rPr>
+                <w:rFonts w:ascii="Roboto" w:eastAsia="Times New Roman" w:hAnsi="Roboto" w:cs="Times New Roman"/>
+                <w:color w:val="111111"/>
+                <w:sz w:val="24"/>
+                <w:szCs w:val="24"/>
+                <w:lang w:val="en-US"/>
+              </w:rPr>
+            </w:pPr>
+            <w:r>
+              <w:rPr>
+                <w:rFonts w:ascii="Roboto" w:eastAsia="Times New Roman" w:hAnsi="Roboto" w:cs="Times New Roman"/>
+                <w:color w:val="111111"/>
+                <w:sz w:val="24"/>
+                <w:szCs w:val="24"/>
+                <w:lang w:val="en-US"/>
+              </w:rPr>
+              <w:t>UC03: View a feed of posts</w:t>
             </w:r>
           </w:p>
         </w:tc>
@@ -1698,14 +1924,12 @@
             <w:r>
               <w:rPr>
                 <w:rFonts w:ascii="Roboto" w:eastAsia="Times New Roman" w:hAnsi="Roboto" w:cs="Times New Roman"/>
-                <w:i/>
-                <w:iCs/>
-                <w:color w:val="111111"/>
-                <w:sz w:val="24"/>
-                <w:szCs w:val="24"/>
-                <w:lang w:val="en-US"/>
-              </w:rPr>
-              <w:t>Actors</w:t>
+                <w:color w:val="111111"/>
+                <w:sz w:val="24"/>
+                <w:szCs w:val="24"/>
+                <w:lang w:val="en-US"/>
+              </w:rPr>
+              <w:t>Summary</w:t>
             </w:r>
           </w:p>
         </w:tc>
@@ -1740,7 +1964,29 @@
                 <w:szCs w:val="24"/>
                 <w:lang w:val="en-US"/>
               </w:rPr>
-              <w:t>User</w:t>
+              <w:t xml:space="preserve">- A user can view a feed of posts from all users or from specific subreddits. </w:t>
+            </w:r>
+          </w:p>
+          <w:p>
+            <w:pPr>
+              <w:spacing w:before="120" w:after="120" w:line="240" w:lineRule="auto"/>
+              <w:rPr>
+                <w:rFonts w:ascii="Roboto" w:eastAsia="Times New Roman" w:hAnsi="Roboto" w:cs="Times New Roman"/>
+                <w:color w:val="111111"/>
+                <w:sz w:val="24"/>
+                <w:szCs w:val="24"/>
+                <w:lang w:val="en-US"/>
+              </w:rPr>
+            </w:pPr>
+            <w:r>
+              <w:rPr>
+                <w:rFonts w:ascii="Roboto" w:eastAsia="Times New Roman" w:hAnsi="Roboto" w:cs="Times New Roman"/>
+                <w:color w:val="111111"/>
+                <w:sz w:val="24"/>
+                <w:szCs w:val="24"/>
+                <w:lang w:val="en-US"/>
+              </w:rPr>
+              <w:t>- The platform implements efficient algorithms to sort and filter posts based on user preferences and subreddit rules.</w:t>
             </w:r>
           </w:p>
         </w:tc>
@@ -1775,14 +2021,12 @@
             <w:r>
               <w:rPr>
                 <w:rFonts w:ascii="Roboto" w:eastAsia="Times New Roman" w:hAnsi="Roboto" w:cs="Times New Roman"/>
-                <w:i/>
-                <w:iCs/>
-                <w:color w:val="111111"/>
-                <w:sz w:val="24"/>
-                <w:szCs w:val="24"/>
-                <w:lang w:val="en-US"/>
-              </w:rPr>
-              <w:t>Assumptions</w:t>
+                <w:color w:val="111111"/>
+                <w:sz w:val="24"/>
+                <w:szCs w:val="24"/>
+                <w:lang w:val="en-US"/>
+              </w:rPr>
+              <w:t>Actors</w:t>
             </w:r>
           </w:p>
         </w:tc>
@@ -1817,7 +2061,7 @@
                 <w:szCs w:val="24"/>
                 <w:lang w:val="en-US"/>
               </w:rPr>
-              <w:t>The user is logged in.</w:t>
+              <w:t>User</w:t>
             </w:r>
           </w:p>
         </w:tc>
@@ -1852,14 +2096,12 @@
             <w:r>
               <w:rPr>
                 <w:rFonts w:ascii="Roboto" w:eastAsia="Times New Roman" w:hAnsi="Roboto" w:cs="Times New Roman"/>
-                <w:i/>
-                <w:iCs/>
-                <w:color w:val="111111"/>
-                <w:sz w:val="24"/>
-                <w:szCs w:val="24"/>
-                <w:lang w:val="en-US"/>
-              </w:rPr>
-              <w:t>Scenario</w:t>
+                <w:color w:val="111111"/>
+                <w:sz w:val="24"/>
+                <w:szCs w:val="24"/>
+                <w:lang w:val="en-US"/>
+              </w:rPr>
+              <w:t>Assumptions</w:t>
             </w:r>
           </w:p>
         </w:tc>
@@ -1877,115 +2119,24 @@
           </w:tcPr>
           <w:p>
             <w:pPr>
-              <w:pStyle w:val="ListParagraph"/>
-              <w:numPr>
-                <w:ilvl w:val="0"/>
-                <w:numId w:val="1"/>
-              </w:numPr>
-              <w:spacing w:before="120" w:after="120" w:line="240" w:lineRule="auto"/>
-              <w:rPr>
-                <w:rFonts w:ascii="Roboto" w:eastAsia="Times New Roman" w:hAnsi="Roboto" w:cs="Times New Roman"/>
-                <w:color w:val="111111"/>
-                <w:sz w:val="24"/>
-                <w:szCs w:val="24"/>
-                <w:lang w:val="en-US"/>
-              </w:rPr>
-            </w:pPr>
-            <w:r>
-              <w:rPr>
-                <w:rFonts w:ascii="Roboto" w:eastAsia="Times New Roman" w:hAnsi="Roboto" w:cs="Times New Roman"/>
-                <w:color w:val="111111"/>
-                <w:sz w:val="24"/>
-                <w:szCs w:val="24"/>
-                <w:lang w:val="en-US"/>
-              </w:rPr>
-              <w:t xml:space="preserve">The actor indicates that they want to view a feed of posts. </w:t>
-            </w:r>
-          </w:p>
-          <w:p>
-            <w:pPr>
-              <w:pStyle w:val="ListParagraph"/>
-              <w:numPr>
-                <w:ilvl w:val="0"/>
-                <w:numId w:val="1"/>
-              </w:numPr>
-              <w:spacing w:before="120" w:after="120" w:line="240" w:lineRule="auto"/>
-              <w:rPr>
-                <w:rFonts w:ascii="Roboto" w:eastAsia="Times New Roman" w:hAnsi="Roboto" w:cs="Times New Roman"/>
-                <w:color w:val="111111"/>
-                <w:sz w:val="24"/>
-                <w:szCs w:val="24"/>
-                <w:lang w:val="en-US"/>
-              </w:rPr>
-            </w:pPr>
-            <w:r>
-              <w:rPr>
-                <w:rFonts w:ascii="Roboto" w:eastAsia="Times New Roman" w:hAnsi="Roboto" w:cs="Times New Roman"/>
-                <w:color w:val="111111"/>
-                <w:sz w:val="24"/>
-                <w:szCs w:val="24"/>
-                <w:lang w:val="en-US"/>
-              </w:rPr>
-              <w:t xml:space="preserve">The system displays a page with posts from all users or from specific subreddits, depending on the user’s preferences (FR-03). </w:t>
-            </w:r>
-          </w:p>
-          <w:p>
-            <w:pPr>
-              <w:pStyle w:val="ListParagraph"/>
-              <w:numPr>
-                <w:ilvl w:val="0"/>
-                <w:numId w:val="1"/>
-              </w:numPr>
-              <w:spacing w:before="120" w:after="120" w:line="240" w:lineRule="auto"/>
-              <w:rPr>
-                <w:rFonts w:ascii="Roboto" w:eastAsia="Times New Roman" w:hAnsi="Roboto" w:cs="Times New Roman"/>
-                <w:color w:val="111111"/>
-                <w:sz w:val="24"/>
-                <w:szCs w:val="24"/>
-                <w:lang w:val="en-US"/>
-              </w:rPr>
-            </w:pPr>
-            <w:r>
-              <w:rPr>
-                <w:rFonts w:ascii="Roboto" w:eastAsia="Times New Roman" w:hAnsi="Roboto" w:cs="Times New Roman"/>
-                <w:color w:val="111111"/>
-                <w:sz w:val="24"/>
-                <w:szCs w:val="24"/>
-                <w:lang w:val="en-US"/>
-              </w:rPr>
-              <w:t>The actor can browse the posts and interact with them (</w:t>
-            </w:r>
-            <w:proofErr w:type="gramStart"/>
-            <w:r>
-              <w:rPr>
-                <w:rFonts w:ascii="Roboto" w:eastAsia="Times New Roman" w:hAnsi="Roboto" w:cs="Times New Roman"/>
-                <w:color w:val="111111"/>
-                <w:sz w:val="24"/>
-                <w:szCs w:val="24"/>
-                <w:lang w:val="en-US"/>
-              </w:rPr>
-              <w:t>e.g.</w:t>
-            </w:r>
-            <w:proofErr w:type="gramEnd"/>
-            <w:r>
-              <w:rPr>
-                <w:rFonts w:ascii="Roboto" w:eastAsia="Times New Roman" w:hAnsi="Roboto" w:cs="Times New Roman"/>
-                <w:color w:val="111111"/>
-                <w:sz w:val="24"/>
-                <w:szCs w:val="24"/>
-                <w:lang w:val="en-US"/>
-              </w:rPr>
-              <w:t xml:space="preserve"> </w:t>
-            </w:r>
-            <w:r>
-              <w:rPr>
-                <w:rFonts w:ascii="Roboto" w:eastAsia="Times New Roman" w:hAnsi="Roboto" w:cs="Times New Roman"/>
-                <w:color w:val="111111"/>
-                <w:sz w:val="24"/>
-                <w:szCs w:val="24"/>
-                <w:lang w:val="en-US"/>
-              </w:rPr>
-              <w:t>comment) (B-03.1).</w:t>
+              <w:spacing w:before="120" w:after="120" w:line="240" w:lineRule="auto"/>
+              <w:rPr>
+                <w:rFonts w:ascii="Roboto" w:eastAsia="Times New Roman" w:hAnsi="Roboto" w:cs="Times New Roman"/>
+                <w:color w:val="111111"/>
+                <w:sz w:val="24"/>
+                <w:szCs w:val="24"/>
+                <w:lang w:val="en-US"/>
+              </w:rPr>
+            </w:pPr>
+            <w:r>
+              <w:rPr>
+                <w:rFonts w:ascii="Roboto" w:eastAsia="Times New Roman" w:hAnsi="Roboto" w:cs="Times New Roman"/>
+                <w:color w:val="111111"/>
+                <w:sz w:val="24"/>
+                <w:szCs w:val="24"/>
+                <w:lang w:val="en-US"/>
+              </w:rPr>
+              <w:t>None</w:t>
             </w:r>
           </w:p>
         </w:tc>
@@ -2020,14 +2171,12 @@
             <w:r>
               <w:rPr>
                 <w:rFonts w:ascii="Roboto" w:eastAsia="Times New Roman" w:hAnsi="Roboto" w:cs="Times New Roman"/>
-                <w:i/>
-                <w:iCs/>
-                <w:color w:val="111111"/>
-                <w:sz w:val="24"/>
-                <w:szCs w:val="24"/>
-                <w:lang w:val="en-US"/>
-              </w:rPr>
-              <w:t>Exceptions</w:t>
+                <w:color w:val="111111"/>
+                <w:sz w:val="24"/>
+                <w:szCs w:val="24"/>
+                <w:lang w:val="en-US"/>
+              </w:rPr>
+              <w:t>Scenario</w:t>
             </w:r>
           </w:p>
         </w:tc>
@@ -2062,8 +2211,218 @@
                 <w:szCs w:val="24"/>
                 <w:lang w:val="en-US"/>
               </w:rPr>
-              <w:t>None</w:t>
-            </w:r>
+              <w:t xml:space="preserve">- The actor navigates to the platform’s homepage or a specific subreddit page. </w:t>
+            </w:r>
+          </w:p>
+          <w:p>
+            <w:pPr>
+              <w:spacing w:before="120" w:after="120" w:line="240" w:lineRule="auto"/>
+              <w:rPr>
+                <w:rFonts w:ascii="Roboto" w:eastAsia="Times New Roman" w:hAnsi="Roboto" w:cs="Times New Roman"/>
+                <w:color w:val="111111"/>
+                <w:sz w:val="24"/>
+                <w:szCs w:val="24"/>
+                <w:lang w:val="en-US"/>
+              </w:rPr>
+            </w:pPr>
+            <w:r>
+              <w:rPr>
+                <w:rFonts w:ascii="Roboto" w:eastAsia="Times New Roman" w:hAnsi="Roboto" w:cs="Times New Roman"/>
+                <w:color w:val="111111"/>
+                <w:sz w:val="24"/>
+                <w:szCs w:val="24"/>
+                <w:lang w:val="en-US"/>
+              </w:rPr>
+              <w:t>- By default, the actor sees a feed of posts sorted by “Hot”, which displays popular posts from all users or from the selected subreddit.</w:t>
+            </w:r>
+          </w:p>
+          <w:p>
+            <w:pPr>
+              <w:spacing w:before="120" w:after="120" w:line="240" w:lineRule="auto"/>
+              <w:rPr>
+                <w:rFonts w:ascii="Roboto" w:eastAsia="Times New Roman" w:hAnsi="Roboto" w:cs="Times New Roman"/>
+                <w:color w:val="111111"/>
+                <w:sz w:val="24"/>
+                <w:szCs w:val="24"/>
+                <w:lang w:val="en-US"/>
+              </w:rPr>
+            </w:pPr>
+            <w:r>
+              <w:rPr>
+                <w:rFonts w:ascii="Roboto" w:eastAsia="Times New Roman" w:hAnsi="Roboto" w:cs="Times New Roman"/>
+                <w:color w:val="111111"/>
+                <w:sz w:val="24"/>
+                <w:szCs w:val="24"/>
+                <w:lang w:val="en-US"/>
+              </w:rPr>
+              <w:t>-The actor can change how posts are sorted by clicking on one of several sorting options such as “New”, “Top”, or “Controversial”.</w:t>
+            </w:r>
+          </w:p>
+          <w:p>
+            <w:pPr>
+              <w:spacing w:before="120" w:after="120" w:line="240" w:lineRule="auto"/>
+              <w:rPr>
+                <w:rFonts w:ascii="Roboto" w:eastAsia="Times New Roman" w:hAnsi="Roboto" w:cs="Times New Roman"/>
+                <w:color w:val="111111"/>
+                <w:sz w:val="24"/>
+                <w:szCs w:val="24"/>
+                <w:lang w:val="en-US"/>
+              </w:rPr>
+            </w:pPr>
+            <w:r>
+              <w:rPr>
+                <w:rFonts w:ascii="Roboto" w:eastAsia="Times New Roman" w:hAnsi="Roboto" w:cs="Times New Roman"/>
+                <w:color w:val="111111"/>
+                <w:sz w:val="24"/>
+                <w:szCs w:val="24"/>
+                <w:lang w:val="en-US"/>
+              </w:rPr>
+              <w:t>-The actor can also filter posts by time range (e.g., past hour, past 24 hours, past week) using a drop-down menu.</w:t>
+            </w:r>
+          </w:p>
+          <w:p>
+            <w:pPr>
+              <w:spacing w:before="120" w:after="120" w:line="240" w:lineRule="auto"/>
+              <w:rPr>
+                <w:rFonts w:ascii="Roboto" w:eastAsia="Times New Roman" w:hAnsi="Roboto" w:cs="Times New Roman"/>
+                <w:color w:val="111111"/>
+                <w:sz w:val="24"/>
+                <w:szCs w:val="24"/>
+                <w:lang w:val="en-US"/>
+              </w:rPr>
+            </w:pPr>
+            <w:r>
+              <w:rPr>
+                <w:rFonts w:ascii="Roboto" w:eastAsia="Times New Roman" w:hAnsi="Roboto" w:cs="Times New Roman"/>
+                <w:color w:val="111111"/>
+                <w:sz w:val="24"/>
+                <w:szCs w:val="24"/>
+                <w:lang w:val="en-US"/>
+              </w:rPr>
+              <w:t>-The actor can interact with posts by clicking on them to view their content, upvoting or downvoting them, commenting on them, or sharing them with others.</w:t>
+            </w:r>
+          </w:p>
+          <w:p>
+            <w:pPr>
+              <w:spacing w:before="120" w:after="120" w:line="240" w:lineRule="auto"/>
+              <w:rPr>
+                <w:rFonts w:ascii="Roboto" w:eastAsia="Times New Roman" w:hAnsi="Roboto" w:cs="Times New Roman"/>
+                <w:color w:val="111111"/>
+                <w:sz w:val="24"/>
+                <w:szCs w:val="24"/>
+                <w:lang w:val="en-US"/>
+              </w:rPr>
+            </w:pPr>
+            <w:r>
+              <w:rPr>
+                <w:rFonts w:ascii="Roboto" w:eastAsia="Times New Roman" w:hAnsi="Roboto" w:cs="Times New Roman"/>
+                <w:color w:val="111111"/>
+                <w:sz w:val="24"/>
+                <w:szCs w:val="24"/>
+                <w:lang w:val="en-US"/>
+              </w:rPr>
+              <w:t>-The actor can also save posts for later viewing by clicking on the “Save” button located below each post.</w:t>
+            </w:r>
+          </w:p>
+          <w:p>
+            <w:pPr>
+              <w:spacing w:before="120" w:after="120" w:line="240" w:lineRule="auto"/>
+              <w:rPr>
+                <w:rFonts w:ascii="Roboto" w:eastAsia="Times New Roman" w:hAnsi="Roboto" w:cs="Times New Roman"/>
+                <w:color w:val="111111"/>
+                <w:sz w:val="24"/>
+                <w:szCs w:val="24"/>
+                <w:lang w:val="en-US"/>
+              </w:rPr>
+            </w:pPr>
+            <w:r>
+              <w:rPr>
+                <w:rFonts w:ascii="Roboto" w:eastAsia="Times New Roman" w:hAnsi="Roboto" w:cs="Times New Roman"/>
+                <w:color w:val="111111"/>
+                <w:sz w:val="24"/>
+                <w:szCs w:val="24"/>
+                <w:lang w:val="en-US"/>
+              </w:rPr>
+              <w:t>-The actor can navigate between pages of posts using pagination controls located at the bottom of the feed.</w:t>
+            </w:r>
+          </w:p>
+          <w:p>
+            <w:pPr>
+              <w:spacing w:before="120" w:after="120" w:line="240" w:lineRule="auto"/>
+              <w:rPr>
+                <w:rFonts w:ascii="Roboto" w:eastAsia="Times New Roman" w:hAnsi="Roboto" w:cs="Times New Roman"/>
+                <w:color w:val="111111"/>
+                <w:sz w:val="24"/>
+                <w:szCs w:val="24"/>
+                <w:lang w:val="en-US"/>
+              </w:rPr>
+            </w:pPr>
+            <w:r>
+              <w:rPr>
+                <w:rFonts w:ascii="Roboto" w:eastAsia="Times New Roman" w:hAnsi="Roboto" w:cs="Times New Roman"/>
+                <w:color w:val="111111"/>
+                <w:sz w:val="24"/>
+                <w:szCs w:val="24"/>
+                <w:lang w:val="en-US"/>
+              </w:rPr>
+              <w:t>-The actor can also search for specific posts using keywords or phrases by entering them into a search bar located at the top of the page.</w:t>
+            </w:r>
+          </w:p>
+          <w:p>
+            <w:pPr>
+              <w:spacing w:before="120" w:after="120" w:line="240" w:lineRule="auto"/>
+              <w:rPr>
+                <w:rFonts w:ascii="Roboto" w:eastAsia="Times New Roman" w:hAnsi="Roboto" w:cs="Times New Roman"/>
+                <w:color w:val="111111"/>
+                <w:sz w:val="24"/>
+                <w:szCs w:val="24"/>
+                <w:lang w:val="en-US"/>
+              </w:rPr>
+            </w:pPr>
+            <w:r>
+              <w:rPr>
+                <w:rFonts w:ascii="Roboto" w:eastAsia="Times New Roman" w:hAnsi="Roboto" w:cs="Times New Roman"/>
+                <w:color w:val="111111"/>
+                <w:sz w:val="24"/>
+                <w:szCs w:val="24"/>
+                <w:lang w:val="en-US"/>
+              </w:rPr>
+              <w:t>-The search results are displayed in a separate feed that can be sorted and filtered using the same controls as described above.</w:t>
+            </w:r>
+          </w:p>
+          <w:p>
+            <w:pPr>
+              <w:spacing w:before="120" w:after="120" w:line="240" w:lineRule="auto"/>
+              <w:rPr>
+                <w:rFonts w:ascii="Roboto" w:eastAsia="Times New Roman" w:hAnsi="Roboto" w:cs="Times New Roman"/>
+                <w:color w:val="111111"/>
+                <w:sz w:val="24"/>
+                <w:szCs w:val="24"/>
+                <w:lang w:val="en-US"/>
+              </w:rPr>
+            </w:pPr>
+            <w:r>
+              <w:rPr>
+                <w:rFonts w:ascii="Roboto" w:eastAsia="Times New Roman" w:hAnsi="Roboto" w:cs="Times New Roman"/>
+                <w:color w:val="111111"/>
+                <w:sz w:val="24"/>
+                <w:szCs w:val="24"/>
+                <w:lang w:val="en-US"/>
+              </w:rPr>
+              <w:t>-The actor can return to their original feed at any time by clearing their search query or navigating back to the homepage or subreddit page.</w:t>
+            </w:r>
+          </w:p>
+          <w:p>
+            <w:pPr>
+              <w:spacing w:before="120" w:after="120" w:line="240" w:lineRule="auto"/>
+              <w:rPr>
+                <w:rFonts w:ascii="Roboto" w:eastAsia="Times New Roman" w:hAnsi="Roboto" w:cs="Times New Roman"/>
+                <w:color w:val="111111"/>
+                <w:sz w:val="24"/>
+                <w:szCs w:val="24"/>
+                <w:lang w:val="en-US"/>
+              </w:rPr>
+            </w:pPr>
           </w:p>
         </w:tc>
       </w:tr>
@@ -2097,14 +2456,12 @@
             <w:r>
               <w:rPr>
                 <w:rFonts w:ascii="Roboto" w:eastAsia="Times New Roman" w:hAnsi="Roboto" w:cs="Times New Roman"/>
-                <w:i/>
-                <w:iCs/>
-                <w:color w:val="111111"/>
-                <w:sz w:val="24"/>
-                <w:szCs w:val="24"/>
-                <w:lang w:val="en-US"/>
-              </w:rPr>
-              <w:t>Result</w:t>
+                <w:color w:val="111111"/>
+                <w:sz w:val="24"/>
+                <w:szCs w:val="24"/>
+                <w:lang w:val="en-US"/>
+              </w:rPr>
+              <w:t>Exceptions</w:t>
             </w:r>
           </w:p>
         </w:tc>
@@ -2139,124 +2496,7 @@
                 <w:szCs w:val="24"/>
                 <w:lang w:val="en-US"/>
               </w:rPr>
-              <w:t>The user can view a feed of posts in a responsive and user-friendly interface (K-03.1).</w:t>
-            </w:r>
-          </w:p>
-        </w:tc>
-      </w:tr>
-    </w:tbl>
-    <w:p/>
-    <w:p>
-      <w:r>
-        <w:br w:type="page"/>
-      </w:r>
-    </w:p>
-    <w:tbl>
-      <w:tblPr>
-        <w:tblpPr w:leftFromText="180" w:rightFromText="180" w:horzAnchor="margin" w:tblpXSpec="center" w:tblpY="-557"/>
-        <w:tblW w:w="11040" w:type="dxa"/>
-        <w:tblCellSpacing w:w="15" w:type="dxa"/>
-        <w:tblBorders>
-          <w:top w:val="single" w:sz="4" w:space="0" w:color="auto"/>
-          <w:left w:val="single" w:sz="4" w:space="0" w:color="auto"/>
-          <w:bottom w:val="single" w:sz="4" w:space="0" w:color="auto"/>
-          <w:right w:val="single" w:sz="4" w:space="0" w:color="auto"/>
-          <w:insideH w:val="single" w:sz="4" w:space="0" w:color="auto"/>
-          <w:insideV w:val="single" w:sz="4" w:space="0" w:color="auto"/>
-        </w:tblBorders>
-        <w:tblCellMar>
-          <w:left w:w="180" w:type="dxa"/>
-          <w:right w:w="180" w:type="dxa"/>
-        </w:tblCellMar>
-        <w:tblLook w:val="04A0" w:firstRow="1" w:lastRow="0" w:firstColumn="1" w:lastColumn="0" w:noHBand="0" w:noVBand="1"/>
-      </w:tblPr>
-      <w:tblGrid>
-        <w:gridCol w:w="1495"/>
-        <w:gridCol w:w="9545"/>
-      </w:tblGrid>
-      <w:tr>
-        <w:trPr>
-          <w:tblHeader/>
-          <w:tblCellSpacing w:w="15" w:type="dxa"/>
-        </w:trPr>
-        <w:tc>
-          <w:tcPr>
-            <w:tcW w:w="0" w:type="auto"/>
-            <w:tcMar>
-              <w:top w:w="120" w:type="dxa"/>
-              <w:left w:w="0" w:type="dxa"/>
-              <w:bottom w:w="120" w:type="dxa"/>
-              <w:right w:w="60" w:type="dxa"/>
-            </w:tcMar>
-            <w:vAlign w:val="bottom"/>
-            <w:hideMark/>
-          </w:tcPr>
-          <w:p>
-            <w:pPr>
-              <w:spacing w:before="120" w:after="120" w:line="240" w:lineRule="auto"/>
-              <w:rPr>
-                <w:rFonts w:ascii="Roboto" w:eastAsia="Times New Roman" w:hAnsi="Roboto" w:cs="Times New Roman"/>
-                <w:b/>
-                <w:bCs/>
-                <w:color w:val="111111"/>
-                <w:sz w:val="24"/>
-                <w:szCs w:val="24"/>
-                <w:lang w:val="en-US"/>
-              </w:rPr>
-            </w:pPr>
-            <w:r>
-              <w:rPr>
-                <w:rFonts w:ascii="Roboto" w:eastAsia="Times New Roman" w:hAnsi="Roboto" w:cs="Times New Roman"/>
-                <w:b/>
-                <w:bCs/>
-                <w:i/>
-                <w:iCs/>
-                <w:color w:val="111111"/>
-                <w:sz w:val="24"/>
-                <w:szCs w:val="24"/>
-                <w:lang w:val="en-US"/>
-              </w:rPr>
-              <w:lastRenderedPageBreak/>
-              <w:t>Name</w:t>
-            </w:r>
-          </w:p>
-        </w:tc>
-        <w:tc>
-          <w:tcPr>
-            <w:tcW w:w="0" w:type="auto"/>
-            <w:tcMar>
-              <w:top w:w="120" w:type="dxa"/>
-              <w:left w:w="60" w:type="dxa"/>
-              <w:bottom w:w="120" w:type="dxa"/>
-              <w:right w:w="60" w:type="dxa"/>
-            </w:tcMar>
-            <w:vAlign w:val="bottom"/>
-            <w:hideMark/>
-          </w:tcPr>
-          <w:p>
-            <w:pPr>
-              <w:spacing w:before="120" w:after="120" w:line="240" w:lineRule="auto"/>
-              <w:rPr>
-                <w:rFonts w:ascii="Roboto" w:eastAsia="Times New Roman" w:hAnsi="Roboto" w:cs="Times New Roman"/>
-                <w:b/>
-                <w:bCs/>
-                <w:color w:val="111111"/>
-                <w:sz w:val="24"/>
-                <w:szCs w:val="24"/>
-                <w:lang w:val="en-US"/>
-              </w:rPr>
-            </w:pPr>
-            <w:r>
-              <w:rPr>
-                <w:rFonts w:ascii="Roboto" w:eastAsia="Times New Roman" w:hAnsi="Roboto" w:cs="Times New Roman"/>
-                <w:b/>
-                <w:bCs/>
-                <w:color w:val="111111"/>
-                <w:sz w:val="24"/>
-                <w:szCs w:val="24"/>
-                <w:lang w:val="en-US"/>
-              </w:rPr>
-              <w:t>UC04: Vote on posts and comments</w:t>
+              <w:t>None</w:t>
             </w:r>
           </w:p>
         </w:tc>
@@ -2291,14 +2531,12 @@
             <w:r>
               <w:rPr>
                 <w:rFonts w:ascii="Roboto" w:eastAsia="Times New Roman" w:hAnsi="Roboto" w:cs="Times New Roman"/>
-                <w:i/>
-                <w:iCs/>
-                <w:color w:val="111111"/>
-                <w:sz w:val="24"/>
-                <w:szCs w:val="24"/>
-                <w:lang w:val="en-US"/>
-              </w:rPr>
-              <w:t>Summary</w:t>
+                <w:color w:val="111111"/>
+                <w:sz w:val="24"/>
+                <w:szCs w:val="24"/>
+                <w:lang w:val="en-US"/>
+              </w:rPr>
+              <w:t>Result</w:t>
             </w:r>
           </w:p>
         </w:tc>
@@ -2316,500 +2554,24 @@
           </w:tcPr>
           <w:p>
             <w:pPr>
-              <w:pStyle w:val="ListParagraph"/>
-              <w:numPr>
-                <w:ilvl w:val="0"/>
-                <w:numId w:val="1"/>
-              </w:numPr>
-              <w:spacing w:before="120" w:after="120" w:line="240" w:lineRule="auto"/>
-              <w:rPr>
-                <w:rFonts w:ascii="Roboto" w:eastAsia="Times New Roman" w:hAnsi="Roboto" w:cs="Times New Roman"/>
-                <w:color w:val="111111"/>
-                <w:sz w:val="24"/>
-                <w:szCs w:val="24"/>
-                <w:lang w:val="en-US"/>
-              </w:rPr>
-            </w:pPr>
-            <w:r>
-              <w:rPr>
-                <w:rFonts w:ascii="Roboto" w:eastAsia="Times New Roman" w:hAnsi="Roboto" w:cs="Times New Roman"/>
-                <w:color w:val="111111"/>
-                <w:sz w:val="24"/>
-                <w:szCs w:val="24"/>
-                <w:lang w:val="en-US"/>
-              </w:rPr>
-              <w:t xml:space="preserve">A user can upvote or downvote posts and comments. </w:t>
-            </w:r>
-          </w:p>
-          <w:p>
-            <w:pPr>
-              <w:pStyle w:val="ListParagraph"/>
-              <w:numPr>
-                <w:ilvl w:val="0"/>
-                <w:numId w:val="1"/>
-              </w:numPr>
-              <w:spacing w:before="120" w:after="120" w:line="240" w:lineRule="auto"/>
-              <w:rPr>
-                <w:rFonts w:ascii="Roboto" w:eastAsia="Times New Roman" w:hAnsi="Roboto" w:cs="Times New Roman"/>
-                <w:color w:val="111111"/>
-                <w:sz w:val="24"/>
-                <w:szCs w:val="24"/>
-                <w:lang w:val="en-US"/>
-              </w:rPr>
-            </w:pPr>
-            <w:r>
-              <w:rPr>
-                <w:rFonts w:ascii="Roboto" w:eastAsia="Times New Roman" w:hAnsi="Roboto" w:cs="Times New Roman"/>
-                <w:color w:val="111111"/>
-                <w:sz w:val="24"/>
-                <w:szCs w:val="24"/>
-                <w:lang w:val="en-US"/>
-              </w:rPr>
-              <w:t xml:space="preserve">The platform implements a fair and transparent voting system that prevents abuse and ensures the integrity of user-generated content. </w:t>
-            </w:r>
-          </w:p>
-          <w:p>
-            <w:pPr>
-              <w:pStyle w:val="ListParagraph"/>
-              <w:numPr>
-                <w:ilvl w:val="0"/>
-                <w:numId w:val="1"/>
-              </w:numPr>
-              <w:spacing w:before="120" w:after="120" w:line="240" w:lineRule="auto"/>
-              <w:rPr>
-                <w:rFonts w:ascii="Roboto" w:eastAsia="Times New Roman" w:hAnsi="Roboto" w:cs="Times New Roman"/>
-                <w:color w:val="111111"/>
-                <w:sz w:val="24"/>
-                <w:szCs w:val="24"/>
-                <w:lang w:val="en-US"/>
-              </w:rPr>
-            </w:pPr>
-            <w:r>
-              <w:rPr>
-                <w:rFonts w:ascii="Roboto" w:eastAsia="Times New Roman" w:hAnsi="Roboto" w:cs="Times New Roman"/>
-                <w:color w:val="111111"/>
-                <w:sz w:val="24"/>
-                <w:szCs w:val="24"/>
-                <w:lang w:val="en-US"/>
-              </w:rPr>
-              <w:t>The voting system is easy to use and understand.</w:t>
-            </w:r>
-          </w:p>
-        </w:tc>
-      </w:tr>
-      <w:tr>
-        <w:trPr>
-          <w:tblCellSpacing w:w="15" w:type="dxa"/>
-        </w:trPr>
-        <w:tc>
-          <w:tcPr>
-            <w:tcW w:w="0" w:type="auto"/>
-            <w:tcMar>
-              <w:top w:w="120" w:type="dxa"/>
-              <w:left w:w="0" w:type="dxa"/>
-              <w:bottom w:w="120" w:type="dxa"/>
-              <w:right w:w="60" w:type="dxa"/>
-            </w:tcMar>
-            <w:vAlign w:val="bottom"/>
-            <w:hideMark/>
-          </w:tcPr>
-          <w:p>
-            <w:pPr>
-              <w:spacing w:before="120" w:after="120" w:line="240" w:lineRule="auto"/>
-              <w:rPr>
-                <w:rFonts w:ascii="Roboto" w:eastAsia="Times New Roman" w:hAnsi="Roboto" w:cs="Times New Roman"/>
-                <w:color w:val="111111"/>
-                <w:sz w:val="24"/>
-                <w:szCs w:val="24"/>
-                <w:lang w:val="en-US"/>
-              </w:rPr>
-            </w:pPr>
-            <w:r>
-              <w:rPr>
-                <w:rFonts w:ascii="Roboto" w:eastAsia="Times New Roman" w:hAnsi="Roboto" w:cs="Times New Roman"/>
-                <w:i/>
-                <w:iCs/>
-                <w:color w:val="111111"/>
-                <w:sz w:val="24"/>
-                <w:szCs w:val="24"/>
-                <w:lang w:val="en-US"/>
-              </w:rPr>
-              <w:t>Actors</w:t>
-            </w:r>
-          </w:p>
-        </w:tc>
-        <w:tc>
-          <w:tcPr>
-            <w:tcW w:w="0" w:type="auto"/>
-            <w:tcMar>
-              <w:top w:w="120" w:type="dxa"/>
-              <w:left w:w="60" w:type="dxa"/>
-              <w:bottom w:w="120" w:type="dxa"/>
-              <w:right w:w="60" w:type="dxa"/>
-            </w:tcMar>
-            <w:vAlign w:val="bottom"/>
-            <w:hideMark/>
-          </w:tcPr>
-          <w:p>
-            <w:pPr>
-              <w:spacing w:before="120" w:after="120" w:line="240" w:lineRule="auto"/>
-              <w:rPr>
-                <w:rFonts w:ascii="Roboto" w:eastAsia="Times New Roman" w:hAnsi="Roboto" w:cs="Times New Roman"/>
-                <w:color w:val="111111"/>
-                <w:sz w:val="24"/>
-                <w:szCs w:val="24"/>
-                <w:lang w:val="en-US"/>
-              </w:rPr>
-            </w:pPr>
-            <w:r>
-              <w:rPr>
-                <w:rFonts w:ascii="Roboto" w:eastAsia="Times New Roman" w:hAnsi="Roboto" w:cs="Times New Roman"/>
-                <w:color w:val="111111"/>
-                <w:sz w:val="24"/>
-                <w:szCs w:val="24"/>
-                <w:lang w:val="en-US"/>
-              </w:rPr>
-              <w:t>User</w:t>
-            </w:r>
-          </w:p>
-        </w:tc>
-      </w:tr>
-      <w:tr>
-        <w:trPr>
-          <w:tblCellSpacing w:w="15" w:type="dxa"/>
-        </w:trPr>
-        <w:tc>
-          <w:tcPr>
-            <w:tcW w:w="0" w:type="auto"/>
-            <w:tcMar>
-              <w:top w:w="120" w:type="dxa"/>
-              <w:left w:w="0" w:type="dxa"/>
-              <w:bottom w:w="120" w:type="dxa"/>
-              <w:right w:w="60" w:type="dxa"/>
-            </w:tcMar>
-            <w:vAlign w:val="bottom"/>
-            <w:hideMark/>
-          </w:tcPr>
-          <w:p>
-            <w:pPr>
-              <w:spacing w:before="120" w:after="120" w:line="240" w:lineRule="auto"/>
-              <w:rPr>
-                <w:rFonts w:ascii="Roboto" w:eastAsia="Times New Roman" w:hAnsi="Roboto" w:cs="Times New Roman"/>
-                <w:color w:val="111111"/>
-                <w:sz w:val="24"/>
-                <w:szCs w:val="24"/>
-                <w:lang w:val="en-US"/>
-              </w:rPr>
-            </w:pPr>
-            <w:r>
-              <w:rPr>
-                <w:rFonts w:ascii="Roboto" w:eastAsia="Times New Roman" w:hAnsi="Roboto" w:cs="Times New Roman"/>
-                <w:i/>
-                <w:iCs/>
-                <w:color w:val="111111"/>
-                <w:sz w:val="24"/>
-                <w:szCs w:val="24"/>
-                <w:lang w:val="en-US"/>
-              </w:rPr>
-              <w:t>Assumptions</w:t>
-            </w:r>
-          </w:p>
-        </w:tc>
-        <w:tc>
-          <w:tcPr>
-            <w:tcW w:w="0" w:type="auto"/>
-            <w:tcMar>
-              <w:top w:w="120" w:type="dxa"/>
-              <w:left w:w="60" w:type="dxa"/>
-              <w:bottom w:w="120" w:type="dxa"/>
-              <w:right w:w="60" w:type="dxa"/>
-            </w:tcMar>
-            <w:vAlign w:val="bottom"/>
-            <w:hideMark/>
-          </w:tcPr>
-          <w:p>
-            <w:pPr>
-              <w:spacing w:before="120" w:after="120" w:line="240" w:lineRule="auto"/>
-              <w:rPr>
-                <w:rFonts w:ascii="Roboto" w:eastAsia="Times New Roman" w:hAnsi="Roboto" w:cs="Times New Roman"/>
-                <w:color w:val="111111"/>
-                <w:sz w:val="24"/>
-                <w:szCs w:val="24"/>
-                <w:lang w:val="en-US"/>
-              </w:rPr>
-            </w:pPr>
-            <w:r>
-              <w:rPr>
-                <w:rFonts w:ascii="Roboto" w:eastAsia="Times New Roman" w:hAnsi="Roboto" w:cs="Times New Roman"/>
-                <w:color w:val="111111"/>
-                <w:sz w:val="24"/>
-                <w:szCs w:val="24"/>
-                <w:lang w:val="en-US"/>
-              </w:rPr>
-              <w:t>The user is logged in.</w:t>
-            </w:r>
-          </w:p>
-        </w:tc>
-      </w:tr>
-      <w:tr>
-        <w:trPr>
-          <w:tblCellSpacing w:w="15" w:type="dxa"/>
-        </w:trPr>
-        <w:tc>
-          <w:tcPr>
-            <w:tcW w:w="0" w:type="auto"/>
-            <w:tcMar>
-              <w:top w:w="120" w:type="dxa"/>
-              <w:left w:w="0" w:type="dxa"/>
-              <w:bottom w:w="120" w:type="dxa"/>
-              <w:right w:w="60" w:type="dxa"/>
-            </w:tcMar>
-            <w:vAlign w:val="bottom"/>
-            <w:hideMark/>
-          </w:tcPr>
-          <w:p>
-            <w:pPr>
-              <w:spacing w:before="120" w:after="120" w:line="240" w:lineRule="auto"/>
-              <w:rPr>
-                <w:rFonts w:ascii="Roboto" w:eastAsia="Times New Roman" w:hAnsi="Roboto" w:cs="Times New Roman"/>
-                <w:color w:val="111111"/>
-                <w:sz w:val="24"/>
-                <w:szCs w:val="24"/>
-                <w:lang w:val="en-US"/>
-              </w:rPr>
-            </w:pPr>
-            <w:r>
-              <w:rPr>
-                <w:rFonts w:ascii="Roboto" w:eastAsia="Times New Roman" w:hAnsi="Roboto" w:cs="Times New Roman"/>
-                <w:i/>
-                <w:iCs/>
-                <w:color w:val="111111"/>
-                <w:sz w:val="24"/>
-                <w:szCs w:val="24"/>
-                <w:lang w:val="en-US"/>
-              </w:rPr>
-              <w:t>Scenario</w:t>
-            </w:r>
-          </w:p>
-        </w:tc>
-        <w:tc>
-          <w:tcPr>
-            <w:tcW w:w="0" w:type="auto"/>
-            <w:tcMar>
-              <w:top w:w="120" w:type="dxa"/>
-              <w:left w:w="60" w:type="dxa"/>
-              <w:bottom w:w="120" w:type="dxa"/>
-              <w:right w:w="60" w:type="dxa"/>
-            </w:tcMar>
-            <w:vAlign w:val="bottom"/>
-            <w:hideMark/>
-          </w:tcPr>
-          <w:p>
-            <w:pPr>
-              <w:pStyle w:val="ListParagraph"/>
-              <w:numPr>
-                <w:ilvl w:val="0"/>
-                <w:numId w:val="1"/>
-              </w:numPr>
-              <w:spacing w:before="120" w:after="120" w:line="240" w:lineRule="auto"/>
-              <w:rPr>
-                <w:rFonts w:ascii="Roboto" w:eastAsia="Times New Roman" w:hAnsi="Roboto" w:cs="Times New Roman"/>
-                <w:color w:val="111111"/>
-                <w:sz w:val="24"/>
-                <w:szCs w:val="24"/>
-                <w:lang w:val="en-US"/>
-              </w:rPr>
-            </w:pPr>
-            <w:r>
-              <w:rPr>
-                <w:rFonts w:ascii="Roboto" w:eastAsia="Times New Roman" w:hAnsi="Roboto" w:cs="Times New Roman"/>
-                <w:color w:val="111111"/>
-                <w:sz w:val="24"/>
-                <w:szCs w:val="24"/>
-                <w:lang w:val="en-US"/>
-              </w:rPr>
-              <w:t xml:space="preserve">The actor indicates that they want to upvote or downvote a post or comment (FR-04). </w:t>
-            </w:r>
-          </w:p>
-          <w:p>
-            <w:pPr>
-              <w:pStyle w:val="ListParagraph"/>
-              <w:numPr>
-                <w:ilvl w:val="0"/>
-                <w:numId w:val="1"/>
-              </w:numPr>
-              <w:spacing w:before="120" w:after="120" w:line="240" w:lineRule="auto"/>
-              <w:rPr>
-                <w:rFonts w:ascii="Roboto" w:eastAsia="Times New Roman" w:hAnsi="Roboto" w:cs="Times New Roman"/>
-                <w:color w:val="111111"/>
-                <w:sz w:val="24"/>
-                <w:szCs w:val="24"/>
-                <w:lang w:val="en-US"/>
-              </w:rPr>
-            </w:pPr>
-            <w:r>
-              <w:rPr>
-                <w:rFonts w:ascii="Roboto" w:eastAsia="Times New Roman" w:hAnsi="Roboto" w:cs="Times New Roman"/>
-                <w:color w:val="111111"/>
-                <w:sz w:val="24"/>
-                <w:szCs w:val="24"/>
-                <w:lang w:val="en-US"/>
-              </w:rPr>
-              <w:t>The system registers the vote and updates the score of the post or comment accordingly (B-04.1).</w:t>
-            </w:r>
-          </w:p>
-        </w:tc>
-      </w:tr>
-      <w:tr>
-        <w:trPr>
-          <w:tblCellSpacing w:w="15" w:type="dxa"/>
-        </w:trPr>
-        <w:tc>
-          <w:tcPr>
-            <w:tcW w:w="0" w:type="auto"/>
-            <w:tcMar>
-              <w:top w:w="120" w:type="dxa"/>
-              <w:left w:w="0" w:type="dxa"/>
-              <w:bottom w:w="120" w:type="dxa"/>
-              <w:right w:w="60" w:type="dxa"/>
-            </w:tcMar>
-            <w:vAlign w:val="bottom"/>
-            <w:hideMark/>
-          </w:tcPr>
-          <w:p>
-            <w:pPr>
-              <w:spacing w:before="120" w:after="120" w:line="240" w:lineRule="auto"/>
-              <w:rPr>
-                <w:rFonts w:ascii="Roboto" w:eastAsia="Times New Roman" w:hAnsi="Roboto" w:cs="Times New Roman"/>
-                <w:color w:val="111111"/>
-                <w:sz w:val="24"/>
-                <w:szCs w:val="24"/>
-                <w:lang w:val="en-US"/>
-              </w:rPr>
-            </w:pPr>
-            <w:r>
-              <w:rPr>
-                <w:rFonts w:ascii="Roboto" w:eastAsia="Times New Roman" w:hAnsi="Roboto" w:cs="Times New Roman"/>
-                <w:i/>
-                <w:iCs/>
-                <w:color w:val="111111"/>
-                <w:sz w:val="24"/>
-                <w:szCs w:val="24"/>
-                <w:lang w:val="en-US"/>
-              </w:rPr>
-              <w:t>Exceptions</w:t>
-            </w:r>
-          </w:p>
-        </w:tc>
-        <w:tc>
-          <w:tcPr>
-            <w:tcW w:w="0" w:type="auto"/>
-            <w:tcMar>
-              <w:top w:w="120" w:type="dxa"/>
-              <w:left w:w="60" w:type="dxa"/>
-              <w:bottom w:w="120" w:type="dxa"/>
-              <w:right w:w="60" w:type="dxa"/>
-            </w:tcMar>
-            <w:vAlign w:val="bottom"/>
-            <w:hideMark/>
-          </w:tcPr>
-          <w:p>
-            <w:pPr>
-              <w:spacing w:before="120" w:after="120" w:line="240" w:lineRule="auto"/>
-              <w:rPr>
-                <w:rFonts w:ascii="Roboto" w:eastAsia="Times New Roman" w:hAnsi="Roboto" w:cs="Times New Roman"/>
-                <w:color w:val="111111"/>
-                <w:sz w:val="24"/>
-                <w:szCs w:val="24"/>
-                <w:lang w:val="en-US"/>
-              </w:rPr>
-            </w:pPr>
-            <w:r>
-              <w:rPr>
-                <w:rFonts w:ascii="Roboto" w:eastAsia="Times New Roman" w:hAnsi="Roboto" w:cs="Times New Roman"/>
-                <w:color w:val="111111"/>
-                <w:sz w:val="24"/>
-                <w:szCs w:val="24"/>
-                <w:lang w:val="en-US"/>
-              </w:rPr>
-              <w:t>None</w:t>
-            </w:r>
-          </w:p>
-        </w:tc>
-      </w:tr>
-      <w:tr>
-        <w:trPr>
-          <w:tblCellSpacing w:w="15" w:type="dxa"/>
-        </w:trPr>
-        <w:tc>
-          <w:tcPr>
-            <w:tcW w:w="0" w:type="auto"/>
-            <w:tcMar>
-              <w:top w:w="120" w:type="dxa"/>
-              <w:left w:w="0" w:type="dxa"/>
-              <w:bottom w:w="120" w:type="dxa"/>
-              <w:right w:w="60" w:type="dxa"/>
-            </w:tcMar>
-            <w:vAlign w:val="bottom"/>
-            <w:hideMark/>
-          </w:tcPr>
-          <w:p>
-            <w:pPr>
-              <w:spacing w:before="120" w:after="120" w:line="240" w:lineRule="auto"/>
-              <w:rPr>
-                <w:rFonts w:ascii="Roboto" w:eastAsia="Times New Roman" w:hAnsi="Roboto" w:cs="Times New Roman"/>
-                <w:color w:val="111111"/>
-                <w:sz w:val="24"/>
-                <w:szCs w:val="24"/>
-                <w:lang w:val="en-US"/>
-              </w:rPr>
-            </w:pPr>
-            <w:r>
-              <w:rPr>
-                <w:rFonts w:ascii="Roboto" w:eastAsia="Times New Roman" w:hAnsi="Roboto" w:cs="Times New Roman"/>
-                <w:i/>
-                <w:iCs/>
-                <w:color w:val="111111"/>
-                <w:sz w:val="24"/>
-                <w:szCs w:val="24"/>
-                <w:lang w:val="en-US"/>
-              </w:rPr>
-              <w:t>Result</w:t>
-            </w:r>
-          </w:p>
-        </w:tc>
-        <w:tc>
-          <w:tcPr>
-            <w:tcW w:w="0" w:type="auto"/>
-            <w:tcMar>
-              <w:top w:w="120" w:type="dxa"/>
-              <w:left w:w="60" w:type="dxa"/>
-              <w:bottom w:w="120" w:type="dxa"/>
-              <w:right w:w="60" w:type="dxa"/>
-            </w:tcMar>
-            <w:vAlign w:val="bottom"/>
-            <w:hideMark/>
-          </w:tcPr>
-          <w:p>
-            <w:pPr>
-              <w:spacing w:before="120" w:after="120" w:line="240" w:lineRule="auto"/>
-              <w:rPr>
-                <w:rFonts w:ascii="Roboto" w:eastAsia="Times New Roman" w:hAnsi="Roboto" w:cs="Times New Roman"/>
-                <w:color w:val="111111"/>
-                <w:sz w:val="24"/>
-                <w:szCs w:val="24"/>
-                <w:lang w:val="en-US"/>
-              </w:rPr>
-            </w:pPr>
-            <w:r>
-              <w:rPr>
-                <w:rFonts w:ascii="Roboto" w:eastAsia="Times New Roman" w:hAnsi="Roboto" w:cs="Times New Roman"/>
-                <w:color w:val="111111"/>
-                <w:sz w:val="24"/>
-                <w:szCs w:val="24"/>
-                <w:lang w:val="en-US"/>
-              </w:rPr>
-              <w:t>The post or comment has been upvoted or downvoted and its score has been updated (K-04.1).</w:t>
+              <w:spacing w:before="120" w:after="120" w:line="240" w:lineRule="auto"/>
+              <w:rPr>
+                <w:rFonts w:ascii="Roboto" w:eastAsia="Times New Roman" w:hAnsi="Roboto" w:cs="Times New Roman"/>
+                <w:color w:val="111111"/>
+                <w:sz w:val="24"/>
+                <w:szCs w:val="24"/>
+                <w:lang w:val="en-US"/>
+              </w:rPr>
+            </w:pPr>
+            <w:r>
+              <w:rPr>
+                <w:rFonts w:ascii="Roboto" w:eastAsia="Times New Roman" w:hAnsi="Roboto" w:cs="Times New Roman"/>
+                <w:color w:val="111111"/>
+                <w:sz w:val="24"/>
+                <w:szCs w:val="24"/>
+                <w:lang w:val="en-US"/>
+              </w:rPr>
+              <w:t>The user can view a feed of posts from all users or from specific subreddits.</w:t>
             </w:r>
           </w:p>
         </w:tc>
@@ -3742,6 +3504,34 @@
       <w:contextualSpacing/>
     </w:pPr>
   </w:style>
+  <w:style w:type="paragraph" w:styleId="NormalWeb">
+    <w:name w:val="Normal (Web)"/>
+    <w:basedOn w:val="Normal"/>
+    <w:uiPriority w:val="99"/>
+    <w:semiHidden/>
+    <w:unhideWhenUsed/>
+    <w:rsid w:val="00312385"/>
+    <w:pPr>
+      <w:spacing w:before="100" w:beforeAutospacing="1" w:after="100" w:afterAutospacing="1" w:line="240" w:lineRule="auto"/>
+    </w:pPr>
+    <w:rPr>
+      <w:rFonts w:ascii="Times New Roman" w:eastAsia="Times New Roman" w:hAnsi="Times New Roman" w:cs="Times New Roman"/>
+      <w:sz w:val="24"/>
+      <w:szCs w:val="24"/>
+      <w:lang w:val="en-US"/>
+    </w:rPr>
+  </w:style>
+  <w:style w:type="character" w:styleId="Strong">
+    <w:name w:val="Strong"/>
+    <w:basedOn w:val="DefaultParagraphFont"/>
+    <w:uiPriority w:val="22"/>
+    <w:qFormat/>
+    <w:rsid w:val="00312385"/>
+    <w:rPr>
+      <w:b/>
+      <w:bCs/>
+    </w:rPr>
+  </w:style>
 </w:styles>
 </file>
 
